--- a/docs/Probability and Statistics 4th Edition/第五章 特殊的概率分布.docx
+++ b/docs/Probability and Statistics 4th Edition/第五章 特殊的概率分布.docx
@@ -1,6 +1,6 @@
 
 <file path=word/document.xml><?xml version="1.0" encoding="utf-8"?>
-<w:document xmlns:wpc="http://schemas.microsoft.com/office/word/2010/wordprocessingCanvas" xmlns:cx="http://schemas.microsoft.com/office/drawing/2014/chartex" xmlns:cx1="http://schemas.microsoft.com/office/drawing/2015/9/8/chartex" xmlns:cx2="http://schemas.microsoft.com/office/drawing/2015/10/21/chartex" xmlns:cx3="http://schemas.microsoft.com/office/drawing/2016/5/9/chartex" xmlns:cx4="http://schemas.microsoft.com/office/drawing/2016/5/10/chartex" xmlns:cx5="http://schemas.microsoft.com/office/drawing/2016/5/11/chartex" xmlns:cx6="http://schemas.microsoft.com/office/drawing/2016/5/12/chartex" xmlns:cx7="http://schemas.microsoft.com/office/drawing/2016/5/13/chartex" xmlns:cx8="http://schemas.microsoft.com/office/drawing/2016/5/14/chartex" xmlns:mc="http://schemas.openxmlformats.org/markup-compatibility/2006" xmlns:aink="http://schemas.microsoft.com/office/drawing/2016/ink" xmlns:am3d="http://schemas.microsoft.com/office/drawing/2017/model3d" xmlns:o="urn:schemas-microsoft-com:office:office" xmlns:r="http://schemas.openxmlformats.org/officeDocument/2006/relationships" xmlns:m="http://schemas.openxmlformats.org/officeDocument/2006/math" xmlns:v="urn:schemas-microsoft-com:vml" xmlns:wp14="http://schemas.microsoft.com/office/word/2010/wordprocessingDrawing" xmlns:wp="http://schemas.openxmlformats.org/drawingml/2006/wordprocessingDrawing" xmlns:w10="urn:schemas-microsoft-com:office:word" xmlns:w="http://schemas.openxmlformats.org/wordprocessingml/2006/main" xmlns:w14="http://schemas.microsoft.com/office/word/2010/wordml" xmlns:w15="http://schemas.microsoft.com/office/word/2012/wordml" xmlns:w16cid="http://schemas.microsoft.com/office/word/2016/wordml/cid" xmlns:w16se="http://schemas.microsoft.com/office/word/2015/wordml/symex" xmlns:wpg="http://schemas.microsoft.com/office/word/2010/wordprocessingGroup" xmlns:wpi="http://schemas.microsoft.com/office/word/2010/wordprocessingInk" xmlns:wne="http://schemas.microsoft.com/office/word/2006/wordml" xmlns:wps="http://schemas.microsoft.com/office/word/2010/wordprocessingShape" mc:Ignorable="w14 w15 w16se w16cid wp14">
+<w:document xmlns:wpc="http://schemas.microsoft.com/office/word/2010/wordprocessingCanvas" xmlns:cx="http://schemas.microsoft.com/office/drawing/2014/chartex" xmlns:cx1="http://schemas.microsoft.com/office/drawing/2015/9/8/chartex" xmlns:cx2="http://schemas.microsoft.com/office/drawing/2015/10/21/chartex" xmlns:cx3="http://schemas.microsoft.com/office/drawing/2016/5/9/chartex" xmlns:cx4="http://schemas.microsoft.com/office/drawing/2016/5/10/chartex" xmlns:cx5="http://schemas.microsoft.com/office/drawing/2016/5/11/chartex" xmlns:cx6="http://schemas.microsoft.com/office/drawing/2016/5/12/chartex" xmlns:cx7="http://schemas.microsoft.com/office/drawing/2016/5/13/chartex" xmlns:cx8="http://schemas.microsoft.com/office/drawing/2016/5/14/chartex" xmlns:mc="http://schemas.openxmlformats.org/markup-compatibility/2006" xmlns:aink="http://schemas.microsoft.com/office/drawing/2016/ink" xmlns:am3d="http://schemas.microsoft.com/office/drawing/2017/model3d" xmlns:o="urn:schemas-microsoft-com:office:office" xmlns:r="http://schemas.openxmlformats.org/officeDocument/2006/relationships" xmlns:m="http://schemas.openxmlformats.org/officeDocument/2006/math" xmlns:v="urn:schemas-microsoft-com:vml" xmlns:wp14="http://schemas.microsoft.com/office/word/2010/wordprocessingDrawing" xmlns:wp="http://schemas.openxmlformats.org/drawingml/2006/wordprocessingDrawing" xmlns:w10="urn:schemas-microsoft-com:office:word" xmlns:w="http://schemas.openxmlformats.org/wordprocessingml/2006/main" xmlns:w14="http://schemas.microsoft.com/office/word/2010/wordml" xmlns:w15="http://schemas.microsoft.com/office/word/2012/wordml" xmlns:w16cex="http://schemas.microsoft.com/office/word/2018/wordml/cex" xmlns:w16cid="http://schemas.microsoft.com/office/word/2016/wordml/cid" xmlns:w16="http://schemas.microsoft.com/office/word/2018/wordml" xmlns:w16se="http://schemas.microsoft.com/office/word/2015/wordml/symex" xmlns:wpg="http://schemas.microsoft.com/office/word/2010/wordprocessingGroup" xmlns:wpi="http://schemas.microsoft.com/office/word/2010/wordprocessingInk" xmlns:wne="http://schemas.microsoft.com/office/word/2006/wordml" xmlns:wps="http://schemas.microsoft.com/office/word/2010/wordprocessingShape" mc:Ignorable="w14 w15 w16se w16cid w16 w16cex wp14">
   <w:body>
     <w:p>
       <w:pPr>
@@ -443,7 +443,21 @@
         <w:rPr>
           <w:rFonts w:ascii="宋体" w:eastAsia="宋体" w:hAnsi="宋体" w:hint="eastAsia"/>
         </w:rPr>
-        <w:t>的p.f.可以被写为</w:t>
+        <w:t>的</w:t>
+      </w:r>
+      <w:proofErr w:type="spellStart"/>
+      <w:r>
+        <w:rPr>
+          <w:rFonts w:ascii="宋体" w:eastAsia="宋体" w:hAnsi="宋体" w:hint="eastAsia"/>
+        </w:rPr>
+        <w:t>p.f</w:t>
+      </w:r>
+      <w:proofErr w:type="spellEnd"/>
+      <w:r>
+        <w:rPr>
+          <w:rFonts w:ascii="宋体" w:eastAsia="宋体" w:hAnsi="宋体" w:hint="eastAsia"/>
+        </w:rPr>
+        <w:t>.可以被写为</w:t>
       </w:r>
       <w:r>
         <w:rPr>
@@ -1096,7 +1110,21 @@
         <w:rPr>
           <w:rFonts w:ascii="宋体" w:eastAsia="宋体" w:hAnsi="宋体" w:hint="eastAsia"/>
         </w:rPr>
-        <w:t>是i.i.d.</w:t>
+        <w:t>是</w:t>
+      </w:r>
+      <w:proofErr w:type="spellStart"/>
+      <w:r>
+        <w:rPr>
+          <w:rFonts w:ascii="宋体" w:eastAsia="宋体" w:hAnsi="宋体" w:hint="eastAsia"/>
+        </w:rPr>
+        <w:t>i.i.d</w:t>
+      </w:r>
+      <w:proofErr w:type="spellEnd"/>
+      <w:r>
+        <w:rPr>
+          <w:rFonts w:ascii="宋体" w:eastAsia="宋体" w:hAnsi="宋体" w:hint="eastAsia"/>
+        </w:rPr>
+        <w:t>.</w:t>
       </w:r>
       <w:r>
         <w:rPr>
@@ -1622,7 +1650,21 @@
         <w:rPr>
           <w:rFonts w:ascii="宋体" w:eastAsia="宋体" w:hAnsi="宋体" w:hint="eastAsia"/>
         </w:rPr>
-        <w:t>的p.f.</w:t>
+        <w:t>的</w:t>
+      </w:r>
+      <w:proofErr w:type="spellStart"/>
+      <w:r>
+        <w:rPr>
+          <w:rFonts w:ascii="宋体" w:eastAsia="宋体" w:hAnsi="宋体" w:hint="eastAsia"/>
+        </w:rPr>
+        <w:t>p.f</w:t>
+      </w:r>
+      <w:proofErr w:type="spellEnd"/>
+      <w:r>
+        <w:rPr>
+          <w:rFonts w:ascii="宋体" w:eastAsia="宋体" w:hAnsi="宋体" w:hint="eastAsia"/>
+        </w:rPr>
+        <w:t>.</w:t>
       </w:r>
       <w:r>
         <w:rPr>
@@ -2312,7 +2354,21 @@
         <w:rPr>
           <w:rFonts w:ascii="宋体" w:eastAsia="宋体" w:hAnsi="宋体" w:hint="eastAsia"/>
         </w:rPr>
-        <w:t>边际m.f.g.分别为</w:t>
+        <w:t>边际</w:t>
+      </w:r>
+      <w:proofErr w:type="spellStart"/>
+      <w:r>
+        <w:rPr>
+          <w:rFonts w:ascii="宋体" w:eastAsia="宋体" w:hAnsi="宋体" w:hint="eastAsia"/>
+        </w:rPr>
+        <w:t>m.f.g.</w:t>
+      </w:r>
+      <w:proofErr w:type="spellEnd"/>
+      <w:r>
+        <w:rPr>
+          <w:rFonts w:ascii="宋体" w:eastAsia="宋体" w:hAnsi="宋体" w:hint="eastAsia"/>
+        </w:rPr>
+        <w:t>分别为</w:t>
       </w:r>
     </w:p>
     <w:p>
@@ -5154,13 +5210,27 @@
         <w:rPr>
           <w:rFonts w:ascii="宋体" w:eastAsia="宋体" w:hAnsi="宋体" w:hint="eastAsia"/>
         </w:rPr>
-        <w:t>是离散的且p</w:t>
-      </w:r>
-      <w:r>
-        <w:rPr>
-          <w:rFonts w:ascii="宋体" w:eastAsia="宋体" w:hAnsi="宋体"/>
-        </w:rPr>
-        <w:t>.f.</w:t>
+        <w:t>是离散的且</w:t>
+      </w:r>
+      <w:proofErr w:type="spellStart"/>
+      <w:r>
+        <w:rPr>
+          <w:rFonts w:ascii="宋体" w:eastAsia="宋体" w:hAnsi="宋体" w:hint="eastAsia"/>
+        </w:rPr>
+        <w:t>p</w:t>
+      </w:r>
+      <w:r>
+        <w:rPr>
+          <w:rFonts w:ascii="宋体" w:eastAsia="宋体" w:hAnsi="宋体"/>
+        </w:rPr>
+        <w:t>.f</w:t>
+      </w:r>
+      <w:proofErr w:type="spellEnd"/>
+      <w:r>
+        <w:rPr>
+          <w:rFonts w:ascii="宋体" w:eastAsia="宋体" w:hAnsi="宋体"/>
+        </w:rPr>
+        <w:t>.</w:t>
       </w:r>
       <w:r>
         <w:rPr>
@@ -7911,13 +7981,27 @@
         <w:rPr>
           <w:rFonts w:ascii="宋体" w:eastAsia="宋体" w:hAnsi="宋体" w:hint="eastAsia"/>
         </w:rPr>
-        <w:t>的p</w:t>
-      </w:r>
-      <w:r>
-        <w:rPr>
-          <w:rFonts w:ascii="宋体" w:eastAsia="宋体" w:hAnsi="宋体"/>
-        </w:rPr>
-        <w:t>.f.</w:t>
+        <w:t>的</w:t>
+      </w:r>
+      <w:proofErr w:type="spellStart"/>
+      <w:r>
+        <w:rPr>
+          <w:rFonts w:ascii="宋体" w:eastAsia="宋体" w:hAnsi="宋体" w:hint="eastAsia"/>
+        </w:rPr>
+        <w:t>p</w:t>
+      </w:r>
+      <w:r>
+        <w:rPr>
+          <w:rFonts w:ascii="宋体" w:eastAsia="宋体" w:hAnsi="宋体"/>
+        </w:rPr>
+        <w:t>.f</w:t>
+      </w:r>
+      <w:proofErr w:type="spellEnd"/>
+      <w:r>
+        <w:rPr>
+          <w:rFonts w:ascii="宋体" w:eastAsia="宋体" w:hAnsi="宋体"/>
+        </w:rPr>
+        <w:t>.</w:t>
       </w:r>
       <w:r>
         <w:rPr>
@@ -8649,7 +8733,14 @@
         <w:rPr>
           <w:rFonts w:ascii="宋体" w:eastAsia="宋体" w:hAnsi="宋体" w:hint="eastAsia"/>
         </w:rPr>
-        <w:t>的泊松分布的m</w:t>
+        <w:t>的泊松分布的</w:t>
+      </w:r>
+      <w:proofErr w:type="spellStart"/>
+      <w:r>
+        <w:rPr>
+          <w:rFonts w:ascii="宋体" w:eastAsia="宋体" w:hAnsi="宋体" w:hint="eastAsia"/>
+        </w:rPr>
+        <w:t>m</w:t>
       </w:r>
       <w:r>
         <w:rPr>
@@ -8657,6 +8748,7 @@
         </w:rPr>
         <w:t>.g.f</w:t>
       </w:r>
+      <w:proofErr w:type="spellEnd"/>
       <w:r>
         <w:rPr>
           <w:rFonts w:ascii="宋体" w:eastAsia="宋体" w:hAnsi="宋体" w:hint="eastAsia"/>
@@ -12074,7 +12166,21 @@
         <w:rPr>
           <w:rFonts w:ascii="宋体" w:eastAsia="宋体" w:hAnsi="宋体"/>
         </w:rPr>
-        <w:t>o（t）表示t的任何具有以下性质的函数。根据（5.4.8），o（t）必须是当t→0时接近0的函数，此外，此函数必须以比t本身更快的速率接近0。这种函数的一个例子是o（t）=tα，其中α&gt;1。可以证明该函数满足Eq。 （5.4.8）。现在可以将第二个假设表示为：存在一个常数λ&gt; 0，使得对于每个长度为t的时间间隔，在该间隔内至少出现一次的概率为λt+ o（t）。因此，对于每个非常小的t值，在长度为t的时间间隔内至少发生一</w:t>
+        <w:t>o（t）表示t的任何具有以下性质的函数。根据（5.4.8），o（t）必须是当t→0时接近0的函数，此外，此函数必须以比t本身更快的速率接近0。这种函数的一个例子是o（t）=tα，其中α&gt;1。可以证明该函数满足Eq。 （5.4.8）。现在可以将第二个假设表示为：存在一个常数λ&gt; 0，使得对于每个长度为t的时间间隔，在该间隔内至少出现一次的概率为</w:t>
+      </w:r>
+      <w:proofErr w:type="spellStart"/>
+      <w:r>
+        <w:rPr>
+          <w:rFonts w:ascii="宋体" w:eastAsia="宋体" w:hAnsi="宋体"/>
+        </w:rPr>
+        <w:t>λt</w:t>
+      </w:r>
+      <w:proofErr w:type="spellEnd"/>
+      <w:r>
+        <w:rPr>
+          <w:rFonts w:ascii="宋体" w:eastAsia="宋体" w:hAnsi="宋体"/>
+        </w:rPr>
+        <w:t>+ o（t）。因此，对于每个非常小的t值，在长度为t的时间间隔内至少发生一</w:t>
       </w:r>
       <w:r>
         <w:rPr>
@@ -12438,13 +12544,27 @@
         <w:rPr>
           <w:rFonts w:ascii="宋体" w:eastAsia="宋体" w:hAnsi="宋体" w:hint="eastAsia"/>
         </w:rPr>
-        <w:t>的p</w:t>
-      </w:r>
-      <w:r>
-        <w:rPr>
-          <w:rFonts w:ascii="宋体" w:eastAsia="宋体" w:hAnsi="宋体"/>
-        </w:rPr>
-        <w:t>.f.</w:t>
+        <w:t>的</w:t>
+      </w:r>
+      <w:proofErr w:type="spellStart"/>
+      <w:r>
+        <w:rPr>
+          <w:rFonts w:ascii="宋体" w:eastAsia="宋体" w:hAnsi="宋体" w:hint="eastAsia"/>
+        </w:rPr>
+        <w:t>p</w:t>
+      </w:r>
+      <w:r>
+        <w:rPr>
+          <w:rFonts w:ascii="宋体" w:eastAsia="宋体" w:hAnsi="宋体"/>
+        </w:rPr>
+        <w:t>.f</w:t>
+      </w:r>
+      <w:proofErr w:type="spellEnd"/>
+      <w:r>
+        <w:rPr>
+          <w:rFonts w:ascii="宋体" w:eastAsia="宋体" w:hAnsi="宋体"/>
+        </w:rPr>
+        <w:t>.</w:t>
       </w:r>
       <w:r>
         <w:rPr>
@@ -12735,13 +12855,27 @@
         <w:rPr>
           <w:rFonts w:ascii="宋体" w:eastAsia="宋体" w:hAnsi="宋体" w:hint="eastAsia"/>
         </w:rPr>
-        <w:t>的p</w:t>
-      </w:r>
-      <w:r>
-        <w:rPr>
-          <w:rFonts w:ascii="宋体" w:eastAsia="宋体" w:hAnsi="宋体"/>
-        </w:rPr>
-        <w:t>.f.</w:t>
+        <w:t>的</w:t>
+      </w:r>
+      <w:proofErr w:type="spellStart"/>
+      <w:r>
+        <w:rPr>
+          <w:rFonts w:ascii="宋体" w:eastAsia="宋体" w:hAnsi="宋体" w:hint="eastAsia"/>
+        </w:rPr>
+        <w:t>p</w:t>
+      </w:r>
+      <w:r>
+        <w:rPr>
+          <w:rFonts w:ascii="宋体" w:eastAsia="宋体" w:hAnsi="宋体"/>
+        </w:rPr>
+        <w:t>.f</w:t>
+      </w:r>
+      <w:proofErr w:type="spellEnd"/>
+      <w:r>
+        <w:rPr>
+          <w:rFonts w:ascii="宋体" w:eastAsia="宋体" w:hAnsi="宋体"/>
+        </w:rPr>
+        <w:t>.</w:t>
       </w:r>
       <w:r>
         <w:rPr>
@@ -13568,13 +13702,27 @@
         <w:rPr>
           <w:rFonts w:ascii="宋体" w:eastAsia="宋体" w:hAnsi="宋体" w:hint="eastAsia"/>
         </w:rPr>
-        <w:t>是i</w:t>
-      </w:r>
-      <w:r>
-        <w:rPr>
-          <w:rFonts w:ascii="宋体" w:eastAsia="宋体" w:hAnsi="宋体"/>
-        </w:rPr>
-        <w:t>.i.d.</w:t>
+        <w:t>是</w:t>
+      </w:r>
+      <w:proofErr w:type="spellStart"/>
+      <w:r>
+        <w:rPr>
+          <w:rFonts w:ascii="宋体" w:eastAsia="宋体" w:hAnsi="宋体" w:hint="eastAsia"/>
+        </w:rPr>
+        <w:t>i</w:t>
+      </w:r>
+      <w:r>
+        <w:rPr>
+          <w:rFonts w:ascii="宋体" w:eastAsia="宋体" w:hAnsi="宋体"/>
+        </w:rPr>
+        <w:t>.i.d</w:t>
+      </w:r>
+      <w:proofErr w:type="spellEnd"/>
+      <w:r>
+        <w:rPr>
+          <w:rFonts w:ascii="宋体" w:eastAsia="宋体" w:hAnsi="宋体"/>
+        </w:rPr>
+        <w:t>.</w:t>
       </w:r>
       <w:r>
         <w:rPr>
@@ -13831,11 +13979,19 @@
         </w:rPr>
         <w:t>则</w:t>
       </w:r>
-      <w:r>
-        <w:rPr>
-          <w:rFonts w:ascii="宋体" w:eastAsia="宋体" w:hAnsi="宋体"/>
-        </w:rPr>
-        <w:t>m.g.f.</w:t>
+      <w:proofErr w:type="spellStart"/>
+      <w:r>
+        <w:rPr>
+          <w:rFonts w:ascii="宋体" w:eastAsia="宋体" w:hAnsi="宋体"/>
+        </w:rPr>
+        <w:t>m.g.f</w:t>
+      </w:r>
+      <w:proofErr w:type="spellEnd"/>
+      <w:r>
+        <w:rPr>
+          <w:rFonts w:ascii="宋体" w:eastAsia="宋体" w:hAnsi="宋体"/>
+        </w:rPr>
+        <w:t>.</w:t>
       </w:r>
       <w:r>
         <w:rPr>
@@ -14113,13 +14269,27 @@
         <w:rPr>
           <w:rFonts w:ascii="宋体" w:eastAsia="宋体" w:hAnsi="宋体" w:hint="eastAsia"/>
         </w:rPr>
-        <w:t>的几何分布的m</w:t>
-      </w:r>
-      <w:r>
-        <w:rPr>
-          <w:rFonts w:ascii="宋体" w:eastAsia="宋体" w:hAnsi="宋体"/>
-        </w:rPr>
-        <w:t>.g.f.</w:t>
+        <w:t>的几何分布的</w:t>
+      </w:r>
+      <w:proofErr w:type="spellStart"/>
+      <w:r>
+        <w:rPr>
+          <w:rFonts w:ascii="宋体" w:eastAsia="宋体" w:hAnsi="宋体" w:hint="eastAsia"/>
+        </w:rPr>
+        <w:t>m</w:t>
+      </w:r>
+      <w:r>
+        <w:rPr>
+          <w:rFonts w:ascii="宋体" w:eastAsia="宋体" w:hAnsi="宋体"/>
+        </w:rPr>
+        <w:t>.g.f</w:t>
+      </w:r>
+      <w:proofErr w:type="spellEnd"/>
+      <w:r>
+        <w:rPr>
+          <w:rFonts w:ascii="宋体" w:eastAsia="宋体" w:hAnsi="宋体"/>
+        </w:rPr>
+        <w:t>.</w:t>
       </w:r>
       <w:r>
         <w:rPr>
@@ -15671,17 +15841,28 @@
           <w:bCs/>
           <w:color w:val="7030A0"/>
         </w:rPr>
-        <w:t>定义和p</w:t>
-      </w:r>
-      <w:r>
-        <w:rPr>
-          <w:rFonts w:ascii="宋体" w:eastAsia="宋体" w:hAnsi="宋体"/>
+        <w:t>定义和</w:t>
+      </w:r>
+      <w:proofErr w:type="spellStart"/>
+      <w:r>
+        <w:rPr>
+          <w:rFonts w:ascii="宋体" w:eastAsia="宋体" w:hAnsi="宋体" w:hint="eastAsia"/>
           <w:b/>
           <w:bCs/>
           <w:color w:val="7030A0"/>
         </w:rPr>
+        <w:t>p</w:t>
+      </w:r>
+      <w:r>
+        <w:rPr>
+          <w:rFonts w:ascii="宋体" w:eastAsia="宋体" w:hAnsi="宋体"/>
+          <w:b/>
+          <w:bCs/>
+          <w:color w:val="7030A0"/>
+        </w:rPr>
         <w:t>.d.f.</w:t>
       </w:r>
+      <w:proofErr w:type="spellEnd"/>
       <w:r>
         <w:rPr>
           <w:rFonts w:ascii="宋体" w:eastAsia="宋体" w:hAnsi="宋体"/>
@@ -15706,7 +15887,14 @@
         <w:rPr>
           <w:rFonts w:ascii="宋体" w:eastAsia="宋体" w:hAnsi="宋体" w:hint="eastAsia"/>
         </w:rPr>
-        <w:t>的p</w:t>
+        <w:t>的</w:t>
+      </w:r>
+      <w:proofErr w:type="spellStart"/>
+      <w:r>
+        <w:rPr>
+          <w:rFonts w:ascii="宋体" w:eastAsia="宋体" w:hAnsi="宋体" w:hint="eastAsia"/>
+        </w:rPr>
+        <w:t>p</w:t>
       </w:r>
       <w:r>
         <w:rPr>
@@ -15714,6 +15902,7 @@
         </w:rPr>
         <w:t>.d.f.</w:t>
       </w:r>
+      <w:proofErr w:type="spellEnd"/>
       <w:r>
         <w:rPr>
           <w:rFonts w:ascii="宋体" w:eastAsia="宋体" w:hAnsi="宋体" w:hint="eastAsia"/>
@@ -16194,7 +16383,14 @@
         <w:rPr>
           <w:rFonts w:ascii="宋体" w:eastAsia="宋体" w:hAnsi="宋体" w:hint="eastAsia"/>
         </w:rPr>
-        <w:t>一个p</w:t>
+        <w:t>一个</w:t>
+      </w:r>
+      <w:proofErr w:type="spellStart"/>
+      <w:r>
+        <w:rPr>
+          <w:rFonts w:ascii="宋体" w:eastAsia="宋体" w:hAnsi="宋体" w:hint="eastAsia"/>
+        </w:rPr>
+        <w:t>p</w:t>
       </w:r>
       <w:r>
         <w:rPr>
@@ -16202,6 +16398,7 @@
         </w:rPr>
         <w:t>.d.f.</w:t>
       </w:r>
+      <w:proofErr w:type="spellEnd"/>
       <w:r>
         <w:rPr>
           <w:rFonts w:ascii="宋体" w:eastAsia="宋体" w:hAnsi="宋体"/>
@@ -16440,13 +16637,27 @@
         <w:rPr>
           <w:rFonts w:ascii="宋体" w:eastAsia="宋体" w:hAnsi="宋体" w:hint="eastAsia"/>
         </w:rPr>
-        <w:t>的m</w:t>
-      </w:r>
-      <w:r>
-        <w:rPr>
-          <w:rFonts w:ascii="宋体" w:eastAsia="宋体" w:hAnsi="宋体"/>
-        </w:rPr>
-        <w:t>.g.f.</w:t>
+        <w:t>的</w:t>
+      </w:r>
+      <w:proofErr w:type="spellStart"/>
+      <w:r>
+        <w:rPr>
+          <w:rFonts w:ascii="宋体" w:eastAsia="宋体" w:hAnsi="宋体" w:hint="eastAsia"/>
+        </w:rPr>
+        <w:t>m</w:t>
+      </w:r>
+      <w:r>
+        <w:rPr>
+          <w:rFonts w:ascii="宋体" w:eastAsia="宋体" w:hAnsi="宋体"/>
+        </w:rPr>
+        <w:t>.g.f</w:t>
+      </w:r>
+      <w:proofErr w:type="spellEnd"/>
+      <w:r>
+        <w:rPr>
+          <w:rFonts w:ascii="宋体" w:eastAsia="宋体" w:hAnsi="宋体"/>
+        </w:rPr>
+        <w:t>.</w:t>
       </w:r>
       <w:r>
         <w:rPr>
@@ -16746,12 +16957,14 @@
         </w:rPr>
         <w:t>所定义</w:t>
       </w:r>
+      <w:proofErr w:type="spellStart"/>
       <w:r>
         <w:rPr>
           <w:rFonts w:ascii="宋体" w:eastAsia="宋体" w:hAnsi="宋体"/>
         </w:rPr>
         <w:t>p.d.f.</w:t>
       </w:r>
+      <w:proofErr w:type="spellEnd"/>
       <w:r>
         <w:rPr>
           <w:rFonts w:ascii="宋体" w:eastAsia="宋体" w:hAnsi="宋体" w:hint="eastAsia"/>
@@ -17308,7 +17521,14 @@
         <w:rPr>
           <w:rFonts w:ascii="宋体" w:eastAsia="宋体" w:hAnsi="宋体" w:hint="eastAsia"/>
         </w:rPr>
-        <w:t>方差为1的正态分布被称为标准正态分布.标准正态分布的p</w:t>
+        <w:t>方差为1的正态分布被称为标准正态分布.标准正态分布的</w:t>
+      </w:r>
+      <w:proofErr w:type="spellStart"/>
+      <w:r>
+        <w:rPr>
+          <w:rFonts w:ascii="宋体" w:eastAsia="宋体" w:hAnsi="宋体" w:hint="eastAsia"/>
+        </w:rPr>
+        <w:t>p</w:t>
       </w:r>
       <w:r>
         <w:rPr>
@@ -17316,6 +17536,7 @@
         </w:rPr>
         <w:t>.d.f.</w:t>
       </w:r>
+      <w:proofErr w:type="spellEnd"/>
       <w:r>
         <w:rPr>
           <w:rFonts w:ascii="宋体" w:eastAsia="宋体" w:hAnsi="宋体" w:hint="eastAsia"/>
@@ -17342,6 +17563,7 @@
         </w:rPr>
         <w:t>,</w:t>
       </w:r>
+      <w:proofErr w:type="spellStart"/>
       <w:r>
         <w:rPr>
           <w:rFonts w:ascii="宋体" w:eastAsia="宋体" w:hAnsi="宋体" w:hint="eastAsia"/>
@@ -17354,6 +17576,7 @@
         </w:rPr>
         <w:t>.d.f.</w:t>
       </w:r>
+      <w:proofErr w:type="spellEnd"/>
       <w:r>
         <w:rPr>
           <w:rFonts w:ascii="宋体" w:eastAsia="宋体" w:hAnsi="宋体" w:hint="eastAsia"/>
@@ -18275,7 +18498,14 @@
         <w:rPr>
           <w:rFonts w:ascii="宋体" w:eastAsia="宋体" w:hAnsi="宋体" w:hint="eastAsia"/>
         </w:rPr>
-        <w:t>的c</w:t>
+        <w:t>的</w:t>
+      </w:r>
+      <w:proofErr w:type="spellStart"/>
+      <w:r>
+        <w:rPr>
+          <w:rFonts w:ascii="宋体" w:eastAsia="宋体" w:hAnsi="宋体" w:hint="eastAsia"/>
+        </w:rPr>
+        <w:t>c</w:t>
       </w:r>
       <w:r>
         <w:rPr>
@@ -18287,7 +18517,14 @@
         <w:rPr>
           <w:rFonts w:ascii="宋体" w:eastAsia="宋体" w:hAnsi="宋体"/>
         </w:rPr>
-        <w:t>..</w:t>
+        <w:t>.</w:t>
+      </w:r>
+      <w:proofErr w:type="spellEnd"/>
+      <w:r>
+        <w:rPr>
+          <w:rFonts w:ascii="宋体" w:eastAsia="宋体" w:hAnsi="宋体"/>
+        </w:rPr>
+        <w:t>.</w:t>
       </w:r>
       <w:r>
         <w:rPr>
@@ -21623,7 +21860,14 @@
         <w:rPr>
           <w:rFonts w:ascii="宋体" w:eastAsia="宋体" w:hAnsi="宋体" w:hint="eastAsia"/>
         </w:rPr>
-        <w:t>分布的矩母函数m</w:t>
+        <w:t>分布的矩母函数</w:t>
+      </w:r>
+      <w:proofErr w:type="spellStart"/>
+      <w:r>
+        <w:rPr>
+          <w:rFonts w:ascii="宋体" w:eastAsia="宋体" w:hAnsi="宋体" w:hint="eastAsia"/>
+        </w:rPr>
+        <w:t>m</w:t>
       </w:r>
       <w:r>
         <w:rPr>
@@ -21631,6 +21875,7 @@
         </w:rPr>
         <w:t>.g.f</w:t>
       </w:r>
+      <w:proofErr w:type="spellEnd"/>
       <w:r>
         <w:rPr>
           <w:rFonts w:ascii="宋体" w:eastAsia="宋体" w:hAnsi="宋体"/>
@@ -22302,7 +22547,14 @@
         <w:rPr>
           <w:rFonts w:ascii="宋体" w:eastAsia="宋体" w:hAnsi="宋体" w:hint="eastAsia"/>
         </w:rPr>
-        <w:t xml:space="preserve"> 对数正态分布应用的案例 利用c</w:t>
+        <w:t xml:space="preserve"> 对数正态分布应用的案例 利用</w:t>
+      </w:r>
+      <w:proofErr w:type="spellStart"/>
+      <w:r>
+        <w:rPr>
+          <w:rFonts w:ascii="宋体" w:eastAsia="宋体" w:hAnsi="宋体" w:hint="eastAsia"/>
+        </w:rPr>
+        <w:t>c</w:t>
       </w:r>
       <w:r>
         <w:rPr>
@@ -22310,6 +22562,7 @@
         </w:rPr>
         <w:t>.d.f.</w:t>
       </w:r>
+      <w:proofErr w:type="spellEnd"/>
       <w:r>
         <w:rPr>
           <w:rFonts w:ascii="宋体" w:eastAsia="宋体" w:hAnsi="宋体" w:hint="eastAsia"/>
@@ -24111,15 +24364,7 @@
                     <w:rPr>
                       <w:rFonts w:ascii="Cambria Math" w:eastAsia="宋体" w:hAnsi="Cambria Math"/>
                     </w:rPr>
-                    <m:t>x</m:t>
-                  </m:r>
-                  <w:bookmarkStart w:id="0" w:name="_GoBack"/>
-                  <w:bookmarkEnd w:id="0"/>
-                  <m:r>
-                    <w:rPr>
-                      <w:rFonts w:ascii="Cambria Math" w:eastAsia="宋体" w:hAnsi="Cambria Math"/>
-                    </w:rPr>
-                    <m:t>→∞</m:t>
+                    <m:t>x→∞</m:t>
                   </m:r>
                 </m:lim>
               </m:limLow>
@@ -25803,6 +26048,8 @@
           <w:rFonts w:ascii="宋体" w:eastAsia="宋体" w:hAnsi="宋体"/>
         </w:rPr>
       </w:pPr>
+      <w:bookmarkStart w:id="0" w:name="_GoBack"/>
+      <w:bookmarkEnd w:id="0"/>
     </w:p>
     <w:p>
       <w:pPr>
@@ -25899,13 +26146,27 @@
         <w:rPr>
           <w:rFonts w:ascii="宋体" w:eastAsia="宋体" w:hAnsi="宋体" w:hint="eastAsia"/>
         </w:rPr>
-        <w:t>的m</w:t>
-      </w:r>
-      <w:r>
-        <w:rPr>
-          <w:rFonts w:ascii="宋体" w:eastAsia="宋体" w:hAnsi="宋体"/>
-        </w:rPr>
-        <w:t>.g.f.</w:t>
+        <w:t>的</w:t>
+      </w:r>
+      <w:proofErr w:type="spellStart"/>
+      <w:r>
+        <w:rPr>
+          <w:rFonts w:ascii="宋体" w:eastAsia="宋体" w:hAnsi="宋体" w:hint="eastAsia"/>
+        </w:rPr>
+        <w:t>m</w:t>
+      </w:r>
+      <w:r>
+        <w:rPr>
+          <w:rFonts w:ascii="宋体" w:eastAsia="宋体" w:hAnsi="宋体"/>
+        </w:rPr>
+        <w:t>.g.f</w:t>
+      </w:r>
+      <w:proofErr w:type="spellEnd"/>
+      <w:r>
+        <w:rPr>
+          <w:rFonts w:ascii="宋体" w:eastAsia="宋体" w:hAnsi="宋体"/>
+        </w:rPr>
+        <w:t>.</w:t>
       </w:r>
       <w:r>
         <w:rPr>
@@ -26578,7 +26839,14 @@
         <w:rPr>
           <w:rFonts w:ascii="宋体" w:eastAsia="宋体" w:hAnsi="宋体" w:hint="eastAsia"/>
         </w:rPr>
-        <w:t>的连续p</w:t>
+        <w:t>的连续</w:t>
+      </w:r>
+      <w:proofErr w:type="spellStart"/>
+      <w:r>
+        <w:rPr>
+          <w:rFonts w:ascii="宋体" w:eastAsia="宋体" w:hAnsi="宋体" w:hint="eastAsia"/>
+        </w:rPr>
+        <w:t>p</w:t>
       </w:r>
       <w:r>
         <w:rPr>
@@ -26586,6 +26854,7 @@
         </w:rPr>
         <w:t>.d.f.</w:t>
       </w:r>
+      <w:proofErr w:type="spellEnd"/>
       <w:r>
         <w:rPr>
           <w:rFonts w:ascii="宋体" w:eastAsia="宋体" w:hAnsi="宋体" w:hint="eastAsia"/>
@@ -28322,9 +28591,6 @@
       </w:r>
       <m:oMath>
         <m:r>
-          <m:rPr>
-            <m:sty m:val="p"/>
-          </m:rPr>
           <w:rPr>
             <w:rFonts w:ascii="Cambria Math" w:eastAsia="宋体" w:hAnsi="Cambria Math"/>
           </w:rPr>
@@ -29240,15 +29506,24 @@
           <w:rFonts w:ascii="宋体" w:eastAsia="宋体" w:hAnsi="宋体" w:hint="eastAsia"/>
           <w:iCs/>
         </w:rPr>
-        <w:t>是i</w:t>
-      </w:r>
-      <w:r>
-        <w:rPr>
-          <w:rFonts w:ascii="宋体" w:eastAsia="宋体" w:hAnsi="宋体"/>
+        <w:t>是</w:t>
+      </w:r>
+      <w:proofErr w:type="spellStart"/>
+      <w:r>
+        <w:rPr>
+          <w:rFonts w:ascii="宋体" w:eastAsia="宋体" w:hAnsi="宋体" w:hint="eastAsia"/>
           <w:iCs/>
         </w:rPr>
+        <w:t>i</w:t>
+      </w:r>
+      <w:r>
+        <w:rPr>
+          <w:rFonts w:ascii="宋体" w:eastAsia="宋体" w:hAnsi="宋体"/>
+          <w:iCs/>
+        </w:rPr>
         <w:t>.i.d</w:t>
       </w:r>
+      <w:proofErr w:type="spellEnd"/>
       <w:r>
         <w:rPr>
           <w:rFonts w:ascii="宋体" w:eastAsia="宋体" w:hAnsi="宋体" w:hint="eastAsia"/>
@@ -31049,7 +31324,14 @@
         <w:rPr>
           <w:rFonts w:ascii="宋体" w:eastAsia="宋体" w:hAnsi="宋体" w:hint="eastAsia"/>
         </w:rPr>
-        <w:t>是一个随机变量且p</w:t>
+        <w:t>是一个随机变量且</w:t>
+      </w:r>
+      <w:proofErr w:type="spellStart"/>
+      <w:r>
+        <w:rPr>
+          <w:rFonts w:ascii="宋体" w:eastAsia="宋体" w:hAnsi="宋体" w:hint="eastAsia"/>
+        </w:rPr>
+        <w:t>p</w:t>
       </w:r>
       <w:r>
         <w:rPr>
@@ -31057,6 +31339,7 @@
         </w:rPr>
         <w:t>.d.f.</w:t>
       </w:r>
+      <w:proofErr w:type="spellEnd"/>
       <w:r>
         <w:rPr>
           <w:rFonts w:ascii="宋体" w:eastAsia="宋体" w:hAnsi="宋体" w:hint="eastAsia"/>
@@ -33486,13 +33769,27 @@
         <w:rPr>
           <w:rFonts w:ascii="宋体" w:eastAsia="宋体" w:hAnsi="宋体" w:hint="eastAsia"/>
         </w:rPr>
-        <w:t>的p</w:t>
-      </w:r>
-      <w:r>
-        <w:rPr>
-          <w:rFonts w:ascii="宋体" w:eastAsia="宋体" w:hAnsi="宋体"/>
-        </w:rPr>
-        <w:t>.f.</w:t>
+        <w:t>的</w:t>
+      </w:r>
+      <w:proofErr w:type="spellStart"/>
+      <w:r>
+        <w:rPr>
+          <w:rFonts w:ascii="宋体" w:eastAsia="宋体" w:hAnsi="宋体" w:hint="eastAsia"/>
+        </w:rPr>
+        <w:t>p</w:t>
+      </w:r>
+      <w:r>
+        <w:rPr>
+          <w:rFonts w:ascii="宋体" w:eastAsia="宋体" w:hAnsi="宋体"/>
+        </w:rPr>
+        <w:t>.f</w:t>
+      </w:r>
+      <w:proofErr w:type="spellEnd"/>
+      <w:r>
+        <w:rPr>
+          <w:rFonts w:ascii="宋体" w:eastAsia="宋体" w:hAnsi="宋体"/>
+        </w:rPr>
+        <w:t>.</w:t>
       </w:r>
       <w:r>
         <w:rPr>
@@ -38261,7 +38558,14 @@
         <w:rPr>
           <w:rFonts w:ascii="宋体" w:eastAsia="宋体" w:hAnsi="宋体" w:hint="eastAsia"/>
         </w:rPr>
-        <w:t>的联合p</w:t>
+        <w:t>的联合</w:t>
+      </w:r>
+      <w:proofErr w:type="spellStart"/>
+      <w:r>
+        <w:rPr>
+          <w:rFonts w:ascii="宋体" w:eastAsia="宋体" w:hAnsi="宋体" w:hint="eastAsia"/>
+        </w:rPr>
+        <w:t>p</w:t>
       </w:r>
       <w:r>
         <w:rPr>
@@ -38269,6 +38573,7 @@
         </w:rPr>
         <w:t>.d.f.</w:t>
       </w:r>
+      <w:proofErr w:type="spellEnd"/>
       <w:r>
         <w:rPr>
           <w:rFonts w:ascii="宋体" w:eastAsia="宋体" w:hAnsi="宋体" w:hint="eastAsia"/>
@@ -39275,7 +39580,14 @@
         <w:rPr>
           <w:rFonts w:ascii="宋体" w:eastAsia="宋体" w:hAnsi="宋体" w:hint="eastAsia"/>
         </w:rPr>
-        <w:t>的联合p</w:t>
+        <w:t>的联合</w:t>
+      </w:r>
+      <w:proofErr w:type="spellStart"/>
+      <w:r>
+        <w:rPr>
+          <w:rFonts w:ascii="宋体" w:eastAsia="宋体" w:hAnsi="宋体" w:hint="eastAsia"/>
+        </w:rPr>
+        <w:t>p</w:t>
       </w:r>
       <w:r>
         <w:rPr>
@@ -39283,6 +39595,7 @@
         </w:rPr>
         <w:t>.d.f.</w:t>
       </w:r>
+      <w:proofErr w:type="spellEnd"/>
       <w:r>
         <w:rPr>
           <w:rFonts w:ascii="宋体" w:eastAsia="宋体" w:hAnsi="宋体" w:hint="eastAsia"/>
@@ -39838,7 +40151,14 @@
         <w:rPr>
           <w:rFonts w:ascii="宋体" w:eastAsia="宋体" w:hAnsi="宋体" w:hint="eastAsia"/>
         </w:rPr>
-        <w:t>的联合p</w:t>
+        <w:t>的联合</w:t>
+      </w:r>
+      <w:proofErr w:type="spellStart"/>
+      <w:r>
+        <w:rPr>
+          <w:rFonts w:ascii="宋体" w:eastAsia="宋体" w:hAnsi="宋体" w:hint="eastAsia"/>
+        </w:rPr>
+        <w:t>p</w:t>
       </w:r>
       <w:r>
         <w:rPr>
@@ -39846,6 +40166,7 @@
         </w:rPr>
         <w:t>.d.f.</w:t>
       </w:r>
+      <w:proofErr w:type="spellEnd"/>
       <w:r>
         <w:rPr>
           <w:rFonts w:ascii="宋体" w:eastAsia="宋体" w:hAnsi="宋体" w:hint="eastAsia"/>
@@ -40420,7 +40741,14 @@
         <w:rPr>
           <w:rFonts w:ascii="宋体" w:eastAsia="宋体" w:hAnsi="宋体" w:hint="eastAsia"/>
         </w:rPr>
-        <w:t>联合p</w:t>
+        <w:t>联合</w:t>
+      </w:r>
+      <w:proofErr w:type="spellStart"/>
+      <w:r>
+        <w:rPr>
+          <w:rFonts w:ascii="宋体" w:eastAsia="宋体" w:hAnsi="宋体" w:hint="eastAsia"/>
+        </w:rPr>
+        <w:t>p</w:t>
       </w:r>
       <w:r>
         <w:rPr>
@@ -40428,6 +40756,7 @@
         </w:rPr>
         <w:t>.d.f.</w:t>
       </w:r>
+      <w:proofErr w:type="spellEnd"/>
       <w:r>
         <w:rPr>
           <w:rFonts w:ascii="宋体" w:eastAsia="宋体" w:hAnsi="宋体" w:hint="eastAsia"/>
@@ -41455,7 +41784,14 @@
         <w:rPr>
           <w:rFonts w:ascii="宋体" w:eastAsia="宋体" w:hAnsi="宋体" w:hint="eastAsia"/>
         </w:rPr>
-        <w:t>联合p</w:t>
+        <w:t>联合</w:t>
+      </w:r>
+      <w:proofErr w:type="spellStart"/>
+      <w:r>
+        <w:rPr>
+          <w:rFonts w:ascii="宋体" w:eastAsia="宋体" w:hAnsi="宋体" w:hint="eastAsia"/>
+        </w:rPr>
+        <w:t>p</w:t>
       </w:r>
       <w:r>
         <w:rPr>
@@ -41463,6 +41799,7 @@
         </w:rPr>
         <w:t>.d.f.</w:t>
       </w:r>
+      <w:proofErr w:type="spellEnd"/>
       <w:r>
         <w:rPr>
           <w:rFonts w:ascii="宋体" w:eastAsia="宋体" w:hAnsi="宋体" w:hint="eastAsia"/>
@@ -42345,7 +42682,7 @@
 </file>
 
 <file path=word/endnotes.xml><?xml version="1.0" encoding="utf-8"?>
-<w:endnotes xmlns:wpc="http://schemas.microsoft.com/office/word/2010/wordprocessingCanvas" xmlns:cx="http://schemas.microsoft.com/office/drawing/2014/chartex" xmlns:cx1="http://schemas.microsoft.com/office/drawing/2015/9/8/chartex" xmlns:cx2="http://schemas.microsoft.com/office/drawing/2015/10/21/chartex" xmlns:cx3="http://schemas.microsoft.com/office/drawing/2016/5/9/chartex" xmlns:cx4="http://schemas.microsoft.com/office/drawing/2016/5/10/chartex" xmlns:cx5="http://schemas.microsoft.com/office/drawing/2016/5/11/chartex" xmlns:cx6="http://schemas.microsoft.com/office/drawing/2016/5/12/chartex" xmlns:cx7="http://schemas.microsoft.com/office/drawing/2016/5/13/chartex" xmlns:cx8="http://schemas.microsoft.com/office/drawing/2016/5/14/chartex" xmlns:mc="http://schemas.openxmlformats.org/markup-compatibility/2006" xmlns:aink="http://schemas.microsoft.com/office/drawing/2016/ink" xmlns:am3d="http://schemas.microsoft.com/office/drawing/2017/model3d" xmlns:o="urn:schemas-microsoft-com:office:office" xmlns:r="http://schemas.openxmlformats.org/officeDocument/2006/relationships" xmlns:m="http://schemas.openxmlformats.org/officeDocument/2006/math" xmlns:v="urn:schemas-microsoft-com:vml" xmlns:wp14="http://schemas.microsoft.com/office/word/2010/wordprocessingDrawing" xmlns:wp="http://schemas.openxmlformats.org/drawingml/2006/wordprocessingDrawing" xmlns:w10="urn:schemas-microsoft-com:office:word" xmlns:w="http://schemas.openxmlformats.org/wordprocessingml/2006/main" xmlns:w14="http://schemas.microsoft.com/office/word/2010/wordml" xmlns:w15="http://schemas.microsoft.com/office/word/2012/wordml" xmlns:w16cid="http://schemas.microsoft.com/office/word/2016/wordml/cid" xmlns:w16se="http://schemas.microsoft.com/office/word/2015/wordml/symex" xmlns:wpg="http://schemas.microsoft.com/office/word/2010/wordprocessingGroup" xmlns:wpi="http://schemas.microsoft.com/office/word/2010/wordprocessingInk" xmlns:wne="http://schemas.microsoft.com/office/word/2006/wordml" xmlns:wps="http://schemas.microsoft.com/office/word/2010/wordprocessingShape" mc:Ignorable="w14 w15 w16se w16cid wp14">
+<w:endnotes xmlns:wpc="http://schemas.microsoft.com/office/word/2010/wordprocessingCanvas" xmlns:cx="http://schemas.microsoft.com/office/drawing/2014/chartex" xmlns:cx1="http://schemas.microsoft.com/office/drawing/2015/9/8/chartex" xmlns:cx2="http://schemas.microsoft.com/office/drawing/2015/10/21/chartex" xmlns:cx3="http://schemas.microsoft.com/office/drawing/2016/5/9/chartex" xmlns:cx4="http://schemas.microsoft.com/office/drawing/2016/5/10/chartex" xmlns:cx5="http://schemas.microsoft.com/office/drawing/2016/5/11/chartex" xmlns:cx6="http://schemas.microsoft.com/office/drawing/2016/5/12/chartex" xmlns:cx7="http://schemas.microsoft.com/office/drawing/2016/5/13/chartex" xmlns:cx8="http://schemas.microsoft.com/office/drawing/2016/5/14/chartex" xmlns:mc="http://schemas.openxmlformats.org/markup-compatibility/2006" xmlns:aink="http://schemas.microsoft.com/office/drawing/2016/ink" xmlns:am3d="http://schemas.microsoft.com/office/drawing/2017/model3d" xmlns:o="urn:schemas-microsoft-com:office:office" xmlns:r="http://schemas.openxmlformats.org/officeDocument/2006/relationships" xmlns:m="http://schemas.openxmlformats.org/officeDocument/2006/math" xmlns:v="urn:schemas-microsoft-com:vml" xmlns:wp14="http://schemas.microsoft.com/office/word/2010/wordprocessingDrawing" xmlns:wp="http://schemas.openxmlformats.org/drawingml/2006/wordprocessingDrawing" xmlns:w10="urn:schemas-microsoft-com:office:word" xmlns:w="http://schemas.openxmlformats.org/wordprocessingml/2006/main" xmlns:w14="http://schemas.microsoft.com/office/word/2010/wordml" xmlns:w15="http://schemas.microsoft.com/office/word/2012/wordml" xmlns:w16cex="http://schemas.microsoft.com/office/word/2018/wordml/cex" xmlns:w16cid="http://schemas.microsoft.com/office/word/2016/wordml/cid" xmlns:w16="http://schemas.microsoft.com/office/word/2018/wordml" xmlns:w16se="http://schemas.microsoft.com/office/word/2015/wordml/symex" xmlns:wpg="http://schemas.microsoft.com/office/word/2010/wordprocessingGroup" xmlns:wpi="http://schemas.microsoft.com/office/word/2010/wordprocessingInk" xmlns:wne="http://schemas.microsoft.com/office/word/2006/wordml" xmlns:wps="http://schemas.microsoft.com/office/word/2010/wordprocessingShape" mc:Ignorable="w14 w15 w16se w16cid w16 w16cex wp14">
   <w:endnote w:type="separator" w:id="-1">
     <w:p>
       <w:r>
@@ -42364,7 +42701,7 @@
 </file>
 
 <file path=word/footnotes.xml><?xml version="1.0" encoding="utf-8"?>
-<w:footnotes xmlns:wpc="http://schemas.microsoft.com/office/word/2010/wordprocessingCanvas" xmlns:cx="http://schemas.microsoft.com/office/drawing/2014/chartex" xmlns:cx1="http://schemas.microsoft.com/office/drawing/2015/9/8/chartex" xmlns:cx2="http://schemas.microsoft.com/office/drawing/2015/10/21/chartex" xmlns:cx3="http://schemas.microsoft.com/office/drawing/2016/5/9/chartex" xmlns:cx4="http://schemas.microsoft.com/office/drawing/2016/5/10/chartex" xmlns:cx5="http://schemas.microsoft.com/office/drawing/2016/5/11/chartex" xmlns:cx6="http://schemas.microsoft.com/office/drawing/2016/5/12/chartex" xmlns:cx7="http://schemas.microsoft.com/office/drawing/2016/5/13/chartex" xmlns:cx8="http://schemas.microsoft.com/office/drawing/2016/5/14/chartex" xmlns:mc="http://schemas.openxmlformats.org/markup-compatibility/2006" xmlns:aink="http://schemas.microsoft.com/office/drawing/2016/ink" xmlns:am3d="http://schemas.microsoft.com/office/drawing/2017/model3d" xmlns:o="urn:schemas-microsoft-com:office:office" xmlns:r="http://schemas.openxmlformats.org/officeDocument/2006/relationships" xmlns:m="http://schemas.openxmlformats.org/officeDocument/2006/math" xmlns:v="urn:schemas-microsoft-com:vml" xmlns:wp14="http://schemas.microsoft.com/office/word/2010/wordprocessingDrawing" xmlns:wp="http://schemas.openxmlformats.org/drawingml/2006/wordprocessingDrawing" xmlns:w10="urn:schemas-microsoft-com:office:word" xmlns:w="http://schemas.openxmlformats.org/wordprocessingml/2006/main" xmlns:w14="http://schemas.microsoft.com/office/word/2010/wordml" xmlns:w15="http://schemas.microsoft.com/office/word/2012/wordml" xmlns:w16cid="http://schemas.microsoft.com/office/word/2016/wordml/cid" xmlns:w16se="http://schemas.microsoft.com/office/word/2015/wordml/symex" xmlns:wpg="http://schemas.microsoft.com/office/word/2010/wordprocessingGroup" xmlns:wpi="http://schemas.microsoft.com/office/word/2010/wordprocessingInk" xmlns:wne="http://schemas.microsoft.com/office/word/2006/wordml" xmlns:wps="http://schemas.microsoft.com/office/word/2010/wordprocessingShape" mc:Ignorable="w14 w15 w16se w16cid wp14">
+<w:footnotes xmlns:wpc="http://schemas.microsoft.com/office/word/2010/wordprocessingCanvas" xmlns:cx="http://schemas.microsoft.com/office/drawing/2014/chartex" xmlns:cx1="http://schemas.microsoft.com/office/drawing/2015/9/8/chartex" xmlns:cx2="http://schemas.microsoft.com/office/drawing/2015/10/21/chartex" xmlns:cx3="http://schemas.microsoft.com/office/drawing/2016/5/9/chartex" xmlns:cx4="http://schemas.microsoft.com/office/drawing/2016/5/10/chartex" xmlns:cx5="http://schemas.microsoft.com/office/drawing/2016/5/11/chartex" xmlns:cx6="http://schemas.microsoft.com/office/drawing/2016/5/12/chartex" xmlns:cx7="http://schemas.microsoft.com/office/drawing/2016/5/13/chartex" xmlns:cx8="http://schemas.microsoft.com/office/drawing/2016/5/14/chartex" xmlns:mc="http://schemas.openxmlformats.org/markup-compatibility/2006" xmlns:aink="http://schemas.microsoft.com/office/drawing/2016/ink" xmlns:am3d="http://schemas.microsoft.com/office/drawing/2017/model3d" xmlns:o="urn:schemas-microsoft-com:office:office" xmlns:r="http://schemas.openxmlformats.org/officeDocument/2006/relationships" xmlns:m="http://schemas.openxmlformats.org/officeDocument/2006/math" xmlns:v="urn:schemas-microsoft-com:vml" xmlns:wp14="http://schemas.microsoft.com/office/word/2010/wordprocessingDrawing" xmlns:wp="http://schemas.openxmlformats.org/drawingml/2006/wordprocessingDrawing" xmlns:w10="urn:schemas-microsoft-com:office:word" xmlns:w="http://schemas.openxmlformats.org/wordprocessingml/2006/main" xmlns:w14="http://schemas.microsoft.com/office/word/2010/wordml" xmlns:w15="http://schemas.microsoft.com/office/word/2012/wordml" xmlns:w16cex="http://schemas.microsoft.com/office/word/2018/wordml/cex" xmlns:w16cid="http://schemas.microsoft.com/office/word/2016/wordml/cid" xmlns:w16="http://schemas.microsoft.com/office/word/2018/wordml" xmlns:w16se="http://schemas.microsoft.com/office/word/2015/wordml/symex" xmlns:wpg="http://schemas.microsoft.com/office/word/2010/wordprocessingGroup" xmlns:wpi="http://schemas.microsoft.com/office/word/2010/wordprocessingInk" xmlns:wne="http://schemas.microsoft.com/office/word/2006/wordml" xmlns:wps="http://schemas.microsoft.com/office/word/2010/wordprocessingShape" mc:Ignorable="w14 w15 w16se w16cid w16 w16cex wp14">
   <w:footnote w:type="separator" w:id="-1">
     <w:p>
       <w:r>
@@ -42383,7 +42720,7 @@
 </file>
 
 <file path=word/numbering.xml><?xml version="1.0" encoding="utf-8"?>
-<w:numbering xmlns:wpc="http://schemas.microsoft.com/office/word/2010/wordprocessingCanvas" xmlns:cx="http://schemas.microsoft.com/office/drawing/2014/chartex" xmlns:cx1="http://schemas.microsoft.com/office/drawing/2015/9/8/chartex" xmlns:cx2="http://schemas.microsoft.com/office/drawing/2015/10/21/chartex" xmlns:cx3="http://schemas.microsoft.com/office/drawing/2016/5/9/chartex" xmlns:cx4="http://schemas.microsoft.com/office/drawing/2016/5/10/chartex" xmlns:cx5="http://schemas.microsoft.com/office/drawing/2016/5/11/chartex" xmlns:cx6="http://schemas.microsoft.com/office/drawing/2016/5/12/chartex" xmlns:cx7="http://schemas.microsoft.com/office/drawing/2016/5/13/chartex" xmlns:cx8="http://schemas.microsoft.com/office/drawing/2016/5/14/chartex" xmlns:mc="http://schemas.openxmlformats.org/markup-compatibility/2006" xmlns:aink="http://schemas.microsoft.com/office/drawing/2016/ink" xmlns:am3d="http://schemas.microsoft.com/office/drawing/2017/model3d" xmlns:o="urn:schemas-microsoft-com:office:office" xmlns:r="http://schemas.openxmlformats.org/officeDocument/2006/relationships" xmlns:m="http://schemas.openxmlformats.org/officeDocument/2006/math" xmlns:v="urn:schemas-microsoft-com:vml" xmlns:wp14="http://schemas.microsoft.com/office/word/2010/wordprocessingDrawing" xmlns:wp="http://schemas.openxmlformats.org/drawingml/2006/wordprocessingDrawing" xmlns:w10="urn:schemas-microsoft-com:office:word" xmlns:w="http://schemas.openxmlformats.org/wordprocessingml/2006/main" xmlns:w14="http://schemas.microsoft.com/office/word/2010/wordml" xmlns:w15="http://schemas.microsoft.com/office/word/2012/wordml" xmlns:w16cid="http://schemas.microsoft.com/office/word/2016/wordml/cid" xmlns:w16se="http://schemas.microsoft.com/office/word/2015/wordml/symex" xmlns:wpg="http://schemas.microsoft.com/office/word/2010/wordprocessingGroup" xmlns:wpi="http://schemas.microsoft.com/office/word/2010/wordprocessingInk" xmlns:wne="http://schemas.microsoft.com/office/word/2006/wordml" xmlns:wps="http://schemas.microsoft.com/office/word/2010/wordprocessingShape" mc:Ignorable="w14 w15 w16se w16cid wp14">
+<w:numbering xmlns:wpc="http://schemas.microsoft.com/office/word/2010/wordprocessingCanvas" xmlns:cx="http://schemas.microsoft.com/office/drawing/2014/chartex" xmlns:cx1="http://schemas.microsoft.com/office/drawing/2015/9/8/chartex" xmlns:cx2="http://schemas.microsoft.com/office/drawing/2015/10/21/chartex" xmlns:cx3="http://schemas.microsoft.com/office/drawing/2016/5/9/chartex" xmlns:cx4="http://schemas.microsoft.com/office/drawing/2016/5/10/chartex" xmlns:cx5="http://schemas.microsoft.com/office/drawing/2016/5/11/chartex" xmlns:cx6="http://schemas.microsoft.com/office/drawing/2016/5/12/chartex" xmlns:cx7="http://schemas.microsoft.com/office/drawing/2016/5/13/chartex" xmlns:cx8="http://schemas.microsoft.com/office/drawing/2016/5/14/chartex" xmlns:mc="http://schemas.openxmlformats.org/markup-compatibility/2006" xmlns:aink="http://schemas.microsoft.com/office/drawing/2016/ink" xmlns:am3d="http://schemas.microsoft.com/office/drawing/2017/model3d" xmlns:o="urn:schemas-microsoft-com:office:office" xmlns:r="http://schemas.openxmlformats.org/officeDocument/2006/relationships" xmlns:m="http://schemas.openxmlformats.org/officeDocument/2006/math" xmlns:v="urn:schemas-microsoft-com:vml" xmlns:wp14="http://schemas.microsoft.com/office/word/2010/wordprocessingDrawing" xmlns:wp="http://schemas.openxmlformats.org/drawingml/2006/wordprocessingDrawing" xmlns:w10="urn:schemas-microsoft-com:office:word" xmlns:w="http://schemas.openxmlformats.org/wordprocessingml/2006/main" xmlns:w14="http://schemas.microsoft.com/office/word/2010/wordml" xmlns:w15="http://schemas.microsoft.com/office/word/2012/wordml" xmlns:w16cex="http://schemas.microsoft.com/office/word/2018/wordml/cex" xmlns:w16cid="http://schemas.microsoft.com/office/word/2016/wordml/cid" xmlns:w16="http://schemas.microsoft.com/office/word/2018/wordml" xmlns:w16se="http://schemas.microsoft.com/office/word/2015/wordml/symex" xmlns:wpg="http://schemas.microsoft.com/office/word/2010/wordprocessingGroup" xmlns:wpi="http://schemas.microsoft.com/office/word/2010/wordprocessingInk" xmlns:wne="http://schemas.microsoft.com/office/word/2006/wordml" xmlns:wps="http://schemas.microsoft.com/office/word/2010/wordprocessingShape" mc:Ignorable="w14 w15 w16se w16cid w16 w16cex wp14">
   <w:abstractNum w:abstractNumId="0" w15:restartNumberingAfterBreak="0">
     <w:nsid w:val="467834BE"/>
     <w:multiLevelType w:val="hybridMultilevel"/>
@@ -42682,7 +43019,7 @@
 </file>
 
 <file path=word/styles.xml><?xml version="1.0" encoding="utf-8"?>
-<w:styles xmlns:mc="http://schemas.openxmlformats.org/markup-compatibility/2006" xmlns:r="http://schemas.openxmlformats.org/officeDocument/2006/relationships" xmlns:w="http://schemas.openxmlformats.org/wordprocessingml/2006/main" xmlns:w14="http://schemas.microsoft.com/office/word/2010/wordml" xmlns:w15="http://schemas.microsoft.com/office/word/2012/wordml" xmlns:w16cid="http://schemas.microsoft.com/office/word/2016/wordml/cid" xmlns:w16se="http://schemas.microsoft.com/office/word/2015/wordml/symex" mc:Ignorable="w14 w15 w16se w16cid">
+<w:styles xmlns:mc="http://schemas.openxmlformats.org/markup-compatibility/2006" xmlns:r="http://schemas.openxmlformats.org/officeDocument/2006/relationships" xmlns:w="http://schemas.openxmlformats.org/wordprocessingml/2006/main" xmlns:w14="http://schemas.microsoft.com/office/word/2010/wordml" xmlns:w15="http://schemas.microsoft.com/office/word/2012/wordml" xmlns:w16cex="http://schemas.microsoft.com/office/word/2018/wordml/cex" xmlns:w16cid="http://schemas.microsoft.com/office/word/2016/wordml/cid" xmlns:w16="http://schemas.microsoft.com/office/word/2018/wordml" xmlns:w16se="http://schemas.microsoft.com/office/word/2015/wordml/symex" mc:Ignorable="w14 w15 w16se w16cid w16 w16cex">
   <w:docDefaults>
     <w:rPrDefault>
       <w:rPr>

--- a/docs/Probability and Statistics 4th Edition/第五章 特殊的概率分布.docx
+++ b/docs/Probability and Statistics 4th Edition/第五章 特殊的概率分布.docx
@@ -443,21 +443,7 @@
         <w:rPr>
           <w:rFonts w:ascii="宋体" w:eastAsia="宋体" w:hAnsi="宋体" w:hint="eastAsia"/>
         </w:rPr>
-        <w:t>的</w:t>
-      </w:r>
-      <w:proofErr w:type="spellStart"/>
-      <w:r>
-        <w:rPr>
-          <w:rFonts w:ascii="宋体" w:eastAsia="宋体" w:hAnsi="宋体" w:hint="eastAsia"/>
-        </w:rPr>
-        <w:t>p.f</w:t>
-      </w:r>
-      <w:proofErr w:type="spellEnd"/>
-      <w:r>
-        <w:rPr>
-          <w:rFonts w:ascii="宋体" w:eastAsia="宋体" w:hAnsi="宋体" w:hint="eastAsia"/>
-        </w:rPr>
-        <w:t>.可以被写为</w:t>
+        <w:t>的p.f.可以被写为</w:t>
       </w:r>
       <w:r>
         <w:rPr>
@@ -1110,21 +1096,7 @@
         <w:rPr>
           <w:rFonts w:ascii="宋体" w:eastAsia="宋体" w:hAnsi="宋体" w:hint="eastAsia"/>
         </w:rPr>
-        <w:t>是</w:t>
-      </w:r>
-      <w:proofErr w:type="spellStart"/>
-      <w:r>
-        <w:rPr>
-          <w:rFonts w:ascii="宋体" w:eastAsia="宋体" w:hAnsi="宋体" w:hint="eastAsia"/>
-        </w:rPr>
-        <w:t>i.i.d</w:t>
-      </w:r>
-      <w:proofErr w:type="spellEnd"/>
-      <w:r>
-        <w:rPr>
-          <w:rFonts w:ascii="宋体" w:eastAsia="宋体" w:hAnsi="宋体" w:hint="eastAsia"/>
-        </w:rPr>
-        <w:t>.</w:t>
+        <w:t>是i.i.d.</w:t>
       </w:r>
       <w:r>
         <w:rPr>
@@ -1650,21 +1622,7 @@
         <w:rPr>
           <w:rFonts w:ascii="宋体" w:eastAsia="宋体" w:hAnsi="宋体" w:hint="eastAsia"/>
         </w:rPr>
-        <w:t>的</w:t>
-      </w:r>
-      <w:proofErr w:type="spellStart"/>
-      <w:r>
-        <w:rPr>
-          <w:rFonts w:ascii="宋体" w:eastAsia="宋体" w:hAnsi="宋体" w:hint="eastAsia"/>
-        </w:rPr>
-        <w:t>p.f</w:t>
-      </w:r>
-      <w:proofErr w:type="spellEnd"/>
-      <w:r>
-        <w:rPr>
-          <w:rFonts w:ascii="宋体" w:eastAsia="宋体" w:hAnsi="宋体" w:hint="eastAsia"/>
-        </w:rPr>
-        <w:t>.</w:t>
+        <w:t>的p.f.</w:t>
       </w:r>
       <w:r>
         <w:rPr>
@@ -2354,21 +2312,7 @@
         <w:rPr>
           <w:rFonts w:ascii="宋体" w:eastAsia="宋体" w:hAnsi="宋体" w:hint="eastAsia"/>
         </w:rPr>
-        <w:t>边际</w:t>
-      </w:r>
-      <w:proofErr w:type="spellStart"/>
-      <w:r>
-        <w:rPr>
-          <w:rFonts w:ascii="宋体" w:eastAsia="宋体" w:hAnsi="宋体" w:hint="eastAsia"/>
-        </w:rPr>
-        <w:t>m.f.g.</w:t>
-      </w:r>
-      <w:proofErr w:type="spellEnd"/>
-      <w:r>
-        <w:rPr>
-          <w:rFonts w:ascii="宋体" w:eastAsia="宋体" w:hAnsi="宋体" w:hint="eastAsia"/>
-        </w:rPr>
-        <w:t>分别为</w:t>
+        <w:t>边际m.f.g.分别为</w:t>
       </w:r>
     </w:p>
     <w:p>
@@ -5210,27 +5154,13 @@
         <w:rPr>
           <w:rFonts w:ascii="宋体" w:eastAsia="宋体" w:hAnsi="宋体" w:hint="eastAsia"/>
         </w:rPr>
-        <w:t>是离散的且</w:t>
-      </w:r>
-      <w:proofErr w:type="spellStart"/>
-      <w:r>
-        <w:rPr>
-          <w:rFonts w:ascii="宋体" w:eastAsia="宋体" w:hAnsi="宋体" w:hint="eastAsia"/>
-        </w:rPr>
-        <w:t>p</w:t>
-      </w:r>
-      <w:r>
-        <w:rPr>
-          <w:rFonts w:ascii="宋体" w:eastAsia="宋体" w:hAnsi="宋体"/>
-        </w:rPr>
-        <w:t>.f</w:t>
-      </w:r>
-      <w:proofErr w:type="spellEnd"/>
-      <w:r>
-        <w:rPr>
-          <w:rFonts w:ascii="宋体" w:eastAsia="宋体" w:hAnsi="宋体"/>
-        </w:rPr>
-        <w:t>.</w:t>
+        <w:t>是离散的且p</w:t>
+      </w:r>
+      <w:r>
+        <w:rPr>
+          <w:rFonts w:ascii="宋体" w:eastAsia="宋体" w:hAnsi="宋体"/>
+        </w:rPr>
+        <w:t>.f.</w:t>
       </w:r>
       <w:r>
         <w:rPr>
@@ -7554,14 +7484,20 @@
         <w:rPr>
           <w:rFonts w:ascii="宋体" w:eastAsia="宋体" w:hAnsi="宋体"/>
         </w:rPr>
-        <w:t>的超几何分布将与具有参数的二项式分布非常接近</w:t>
+        <w:t>的超几何分布将与具有参数</w:t>
+      </w:r>
+      <w:r>
+        <w:rPr>
+          <w:rFonts w:ascii="宋体" w:eastAsia="宋体" w:hAnsi="宋体" w:hint="eastAsia"/>
+        </w:rPr>
+        <w:t>为</w:t>
       </w:r>
       <m:oMath>
         <m:r>
           <w:rPr>
             <w:rFonts w:ascii="Cambria Math" w:eastAsia="宋体" w:hAnsi="Cambria Math"/>
           </w:rPr>
-          <m:t xml:space="preserve"> n</m:t>
+          <m:t>n</m:t>
         </m:r>
       </m:oMath>
       <w:r>
@@ -7576,6 +7512,20 @@
             <w:rFonts w:ascii="Cambria Math" w:eastAsia="宋体" w:hAnsi="Cambria Math"/>
           </w:rPr>
           <m:t>p=A/(A+B)</m:t>
+        </m:r>
+      </m:oMath>
+      <w:r>
+        <w:rPr>
+          <w:rFonts w:ascii="宋体" w:eastAsia="宋体" w:hAnsi="宋体"/>
+        </w:rPr>
+        <w:t>的二项式分布非常接近</w:t>
+      </w:r>
+      <m:oMath>
+        <m:r>
+          <w:rPr>
+            <w:rFonts w:ascii="Cambria Math" w:eastAsia="宋体" w:hAnsi="Cambria Math"/>
+          </w:rPr>
+          <m:t xml:space="preserve"> </m:t>
         </m:r>
       </m:oMath>
       <w:r>
@@ -7981,27 +7931,13 @@
         <w:rPr>
           <w:rFonts w:ascii="宋体" w:eastAsia="宋体" w:hAnsi="宋体" w:hint="eastAsia"/>
         </w:rPr>
-        <w:t>的</w:t>
-      </w:r>
-      <w:proofErr w:type="spellStart"/>
-      <w:r>
-        <w:rPr>
-          <w:rFonts w:ascii="宋体" w:eastAsia="宋体" w:hAnsi="宋体" w:hint="eastAsia"/>
-        </w:rPr>
-        <w:t>p</w:t>
-      </w:r>
-      <w:r>
-        <w:rPr>
-          <w:rFonts w:ascii="宋体" w:eastAsia="宋体" w:hAnsi="宋体"/>
-        </w:rPr>
-        <w:t>.f</w:t>
-      </w:r>
-      <w:proofErr w:type="spellEnd"/>
-      <w:r>
-        <w:rPr>
-          <w:rFonts w:ascii="宋体" w:eastAsia="宋体" w:hAnsi="宋体"/>
-        </w:rPr>
-        <w:t>.</w:t>
+        <w:t>的p</w:t>
+      </w:r>
+      <w:r>
+        <w:rPr>
+          <w:rFonts w:ascii="宋体" w:eastAsia="宋体" w:hAnsi="宋体"/>
+        </w:rPr>
+        <w:t>.f.</w:t>
       </w:r>
       <w:r>
         <w:rPr>
@@ -8733,14 +8669,7 @@
         <w:rPr>
           <w:rFonts w:ascii="宋体" w:eastAsia="宋体" w:hAnsi="宋体" w:hint="eastAsia"/>
         </w:rPr>
-        <w:t>的泊松分布的</w:t>
-      </w:r>
-      <w:proofErr w:type="spellStart"/>
-      <w:r>
-        <w:rPr>
-          <w:rFonts w:ascii="宋体" w:eastAsia="宋体" w:hAnsi="宋体" w:hint="eastAsia"/>
-        </w:rPr>
-        <w:t>m</w:t>
+        <w:t>的泊松分布的m</w:t>
       </w:r>
       <w:r>
         <w:rPr>
@@ -8748,7 +8677,6 @@
         </w:rPr>
         <w:t>.g.f</w:t>
       </w:r>
-      <w:proofErr w:type="spellEnd"/>
       <w:r>
         <w:rPr>
           <w:rFonts w:ascii="宋体" w:eastAsia="宋体" w:hAnsi="宋体" w:hint="eastAsia"/>
@@ -12166,21 +12094,7 @@
         <w:rPr>
           <w:rFonts w:ascii="宋体" w:eastAsia="宋体" w:hAnsi="宋体"/>
         </w:rPr>
-        <w:t>o（t）表示t的任何具有以下性质的函数。根据（5.4.8），o（t）必须是当t→0时接近0的函数，此外，此函数必须以比t本身更快的速率接近0。这种函数的一个例子是o（t）=tα，其中α&gt;1。可以证明该函数满足Eq。 （5.4.8）。现在可以将第二个假设表示为：存在一个常数λ&gt; 0，使得对于每个长度为t的时间间隔，在该间隔内至少出现一次的概率为</w:t>
-      </w:r>
-      <w:proofErr w:type="spellStart"/>
-      <w:r>
-        <w:rPr>
-          <w:rFonts w:ascii="宋体" w:eastAsia="宋体" w:hAnsi="宋体"/>
-        </w:rPr>
-        <w:t>λt</w:t>
-      </w:r>
-      <w:proofErr w:type="spellEnd"/>
-      <w:r>
-        <w:rPr>
-          <w:rFonts w:ascii="宋体" w:eastAsia="宋体" w:hAnsi="宋体"/>
-        </w:rPr>
-        <w:t>+ o（t）。因此，对于每个非常小的t值，在长度为t的时间间隔内至少发生一</w:t>
+        <w:t>o（t）表示t的任何具有以下性质的函数。根据（5.4.8），o（t）必须是当t→0时接近0的函数，此外，此函数必须以比t本身更快的速率接近0。这种函数的一个例子是o（t）=tα，其中α&gt;1。可以证明该函数满足Eq。 （5.4.8）。现在可以将第二个假设表示为：存在一个常数λ&gt; 0，使得对于每个长度为t的时间间隔，在该间隔内至少出现一次的概率为λt+ o（t）。因此，对于每个非常小的t值，在长度为t的时间间隔内至少发生一</w:t>
       </w:r>
       <w:r>
         <w:rPr>
@@ -12544,27 +12458,13 @@
         <w:rPr>
           <w:rFonts w:ascii="宋体" w:eastAsia="宋体" w:hAnsi="宋体" w:hint="eastAsia"/>
         </w:rPr>
-        <w:t>的</w:t>
-      </w:r>
-      <w:proofErr w:type="spellStart"/>
-      <w:r>
-        <w:rPr>
-          <w:rFonts w:ascii="宋体" w:eastAsia="宋体" w:hAnsi="宋体" w:hint="eastAsia"/>
-        </w:rPr>
-        <w:t>p</w:t>
-      </w:r>
-      <w:r>
-        <w:rPr>
-          <w:rFonts w:ascii="宋体" w:eastAsia="宋体" w:hAnsi="宋体"/>
-        </w:rPr>
-        <w:t>.f</w:t>
-      </w:r>
-      <w:proofErr w:type="spellEnd"/>
-      <w:r>
-        <w:rPr>
-          <w:rFonts w:ascii="宋体" w:eastAsia="宋体" w:hAnsi="宋体"/>
-        </w:rPr>
-        <w:t>.</w:t>
+        <w:t>的p</w:t>
+      </w:r>
+      <w:r>
+        <w:rPr>
+          <w:rFonts w:ascii="宋体" w:eastAsia="宋体" w:hAnsi="宋体"/>
+        </w:rPr>
+        <w:t>.f.</w:t>
       </w:r>
       <w:r>
         <w:rPr>
@@ -12855,27 +12755,13 @@
         <w:rPr>
           <w:rFonts w:ascii="宋体" w:eastAsia="宋体" w:hAnsi="宋体" w:hint="eastAsia"/>
         </w:rPr>
-        <w:t>的</w:t>
-      </w:r>
-      <w:proofErr w:type="spellStart"/>
-      <w:r>
-        <w:rPr>
-          <w:rFonts w:ascii="宋体" w:eastAsia="宋体" w:hAnsi="宋体" w:hint="eastAsia"/>
-        </w:rPr>
-        <w:t>p</w:t>
-      </w:r>
-      <w:r>
-        <w:rPr>
-          <w:rFonts w:ascii="宋体" w:eastAsia="宋体" w:hAnsi="宋体"/>
-        </w:rPr>
-        <w:t>.f</w:t>
-      </w:r>
-      <w:proofErr w:type="spellEnd"/>
-      <w:r>
-        <w:rPr>
-          <w:rFonts w:ascii="宋体" w:eastAsia="宋体" w:hAnsi="宋体"/>
-        </w:rPr>
-        <w:t>.</w:t>
+        <w:t>的p</w:t>
+      </w:r>
+      <w:r>
+        <w:rPr>
+          <w:rFonts w:ascii="宋体" w:eastAsia="宋体" w:hAnsi="宋体"/>
+        </w:rPr>
+        <w:t>.f.</w:t>
       </w:r>
       <w:r>
         <w:rPr>
@@ -13702,27 +13588,13 @@
         <w:rPr>
           <w:rFonts w:ascii="宋体" w:eastAsia="宋体" w:hAnsi="宋体" w:hint="eastAsia"/>
         </w:rPr>
-        <w:t>是</w:t>
-      </w:r>
-      <w:proofErr w:type="spellStart"/>
-      <w:r>
-        <w:rPr>
-          <w:rFonts w:ascii="宋体" w:eastAsia="宋体" w:hAnsi="宋体" w:hint="eastAsia"/>
-        </w:rPr>
-        <w:t>i</w:t>
-      </w:r>
-      <w:r>
-        <w:rPr>
-          <w:rFonts w:ascii="宋体" w:eastAsia="宋体" w:hAnsi="宋体"/>
-        </w:rPr>
-        <w:t>.i.d</w:t>
-      </w:r>
-      <w:proofErr w:type="spellEnd"/>
-      <w:r>
-        <w:rPr>
-          <w:rFonts w:ascii="宋体" w:eastAsia="宋体" w:hAnsi="宋体"/>
-        </w:rPr>
-        <w:t>.</w:t>
+        <w:t>是i</w:t>
+      </w:r>
+      <w:r>
+        <w:rPr>
+          <w:rFonts w:ascii="宋体" w:eastAsia="宋体" w:hAnsi="宋体"/>
+        </w:rPr>
+        <w:t>.i.d.</w:t>
       </w:r>
       <w:r>
         <w:rPr>
@@ -13979,19 +13851,11 @@
         </w:rPr>
         <w:t>则</w:t>
       </w:r>
-      <w:proofErr w:type="spellStart"/>
-      <w:r>
-        <w:rPr>
-          <w:rFonts w:ascii="宋体" w:eastAsia="宋体" w:hAnsi="宋体"/>
-        </w:rPr>
-        <w:t>m.g.f</w:t>
-      </w:r>
-      <w:proofErr w:type="spellEnd"/>
-      <w:r>
-        <w:rPr>
-          <w:rFonts w:ascii="宋体" w:eastAsia="宋体" w:hAnsi="宋体"/>
-        </w:rPr>
-        <w:t>.</w:t>
+      <w:r>
+        <w:rPr>
+          <w:rFonts w:ascii="宋体" w:eastAsia="宋体" w:hAnsi="宋体"/>
+        </w:rPr>
+        <w:t>m.g.f.</w:t>
       </w:r>
       <w:r>
         <w:rPr>
@@ -14269,27 +14133,13 @@
         <w:rPr>
           <w:rFonts w:ascii="宋体" w:eastAsia="宋体" w:hAnsi="宋体" w:hint="eastAsia"/>
         </w:rPr>
-        <w:t>的几何分布的</w:t>
-      </w:r>
-      <w:proofErr w:type="spellStart"/>
-      <w:r>
-        <w:rPr>
-          <w:rFonts w:ascii="宋体" w:eastAsia="宋体" w:hAnsi="宋体" w:hint="eastAsia"/>
-        </w:rPr>
-        <w:t>m</w:t>
-      </w:r>
-      <w:r>
-        <w:rPr>
-          <w:rFonts w:ascii="宋体" w:eastAsia="宋体" w:hAnsi="宋体"/>
-        </w:rPr>
-        <w:t>.g.f</w:t>
-      </w:r>
-      <w:proofErr w:type="spellEnd"/>
-      <w:r>
-        <w:rPr>
-          <w:rFonts w:ascii="宋体" w:eastAsia="宋体" w:hAnsi="宋体"/>
-        </w:rPr>
-        <w:t>.</w:t>
+        <w:t>的几何分布的m</w:t>
+      </w:r>
+      <w:r>
+        <w:rPr>
+          <w:rFonts w:ascii="宋体" w:eastAsia="宋体" w:hAnsi="宋体"/>
+        </w:rPr>
+        <w:t>.g.f.</w:t>
       </w:r>
       <w:r>
         <w:rPr>
@@ -15841,28 +15691,17 @@
           <w:bCs/>
           <w:color w:val="7030A0"/>
         </w:rPr>
-        <w:t>定义和</w:t>
-      </w:r>
-      <w:proofErr w:type="spellStart"/>
-      <w:r>
-        <w:rPr>
-          <w:rFonts w:ascii="宋体" w:eastAsia="宋体" w:hAnsi="宋体" w:hint="eastAsia"/>
+        <w:t>定义和p</w:t>
+      </w:r>
+      <w:r>
+        <w:rPr>
+          <w:rFonts w:ascii="宋体" w:eastAsia="宋体" w:hAnsi="宋体"/>
           <w:b/>
           <w:bCs/>
           <w:color w:val="7030A0"/>
         </w:rPr>
-        <w:t>p</w:t>
-      </w:r>
-      <w:r>
-        <w:rPr>
-          <w:rFonts w:ascii="宋体" w:eastAsia="宋体" w:hAnsi="宋体"/>
-          <w:b/>
-          <w:bCs/>
-          <w:color w:val="7030A0"/>
-        </w:rPr>
         <w:t>.d.f.</w:t>
       </w:r>
-      <w:proofErr w:type="spellEnd"/>
       <w:r>
         <w:rPr>
           <w:rFonts w:ascii="宋体" w:eastAsia="宋体" w:hAnsi="宋体"/>
@@ -15887,14 +15726,7 @@
         <w:rPr>
           <w:rFonts w:ascii="宋体" w:eastAsia="宋体" w:hAnsi="宋体" w:hint="eastAsia"/>
         </w:rPr>
-        <w:t>的</w:t>
-      </w:r>
-      <w:proofErr w:type="spellStart"/>
-      <w:r>
-        <w:rPr>
-          <w:rFonts w:ascii="宋体" w:eastAsia="宋体" w:hAnsi="宋体" w:hint="eastAsia"/>
-        </w:rPr>
-        <w:t>p</w:t>
+        <w:t>的p</w:t>
       </w:r>
       <w:r>
         <w:rPr>
@@ -15902,7 +15734,6 @@
         </w:rPr>
         <w:t>.d.f.</w:t>
       </w:r>
-      <w:proofErr w:type="spellEnd"/>
       <w:r>
         <w:rPr>
           <w:rFonts w:ascii="宋体" w:eastAsia="宋体" w:hAnsi="宋体" w:hint="eastAsia"/>
@@ -16383,14 +16214,7 @@
         <w:rPr>
           <w:rFonts w:ascii="宋体" w:eastAsia="宋体" w:hAnsi="宋体" w:hint="eastAsia"/>
         </w:rPr>
-        <w:t>一个</w:t>
-      </w:r>
-      <w:proofErr w:type="spellStart"/>
-      <w:r>
-        <w:rPr>
-          <w:rFonts w:ascii="宋体" w:eastAsia="宋体" w:hAnsi="宋体" w:hint="eastAsia"/>
-        </w:rPr>
-        <w:t>p</w:t>
+        <w:t>一个p</w:t>
       </w:r>
       <w:r>
         <w:rPr>
@@ -16398,7 +16222,6 @@
         </w:rPr>
         <w:t>.d.f.</w:t>
       </w:r>
-      <w:proofErr w:type="spellEnd"/>
       <w:r>
         <w:rPr>
           <w:rFonts w:ascii="宋体" w:eastAsia="宋体" w:hAnsi="宋体"/>
@@ -16637,27 +16460,13 @@
         <w:rPr>
           <w:rFonts w:ascii="宋体" w:eastAsia="宋体" w:hAnsi="宋体" w:hint="eastAsia"/>
         </w:rPr>
-        <w:t>的</w:t>
-      </w:r>
-      <w:proofErr w:type="spellStart"/>
-      <w:r>
-        <w:rPr>
-          <w:rFonts w:ascii="宋体" w:eastAsia="宋体" w:hAnsi="宋体" w:hint="eastAsia"/>
-        </w:rPr>
-        <w:t>m</w:t>
-      </w:r>
-      <w:r>
-        <w:rPr>
-          <w:rFonts w:ascii="宋体" w:eastAsia="宋体" w:hAnsi="宋体"/>
-        </w:rPr>
-        <w:t>.g.f</w:t>
-      </w:r>
-      <w:proofErr w:type="spellEnd"/>
-      <w:r>
-        <w:rPr>
-          <w:rFonts w:ascii="宋体" w:eastAsia="宋体" w:hAnsi="宋体"/>
-        </w:rPr>
-        <w:t>.</w:t>
+        <w:t>的m</w:t>
+      </w:r>
+      <w:r>
+        <w:rPr>
+          <w:rFonts w:ascii="宋体" w:eastAsia="宋体" w:hAnsi="宋体"/>
+        </w:rPr>
+        <w:t>.g.f.</w:t>
       </w:r>
       <w:r>
         <w:rPr>
@@ -16957,14 +16766,12 @@
         </w:rPr>
         <w:t>所定义</w:t>
       </w:r>
-      <w:proofErr w:type="spellStart"/>
       <w:r>
         <w:rPr>
           <w:rFonts w:ascii="宋体" w:eastAsia="宋体" w:hAnsi="宋体"/>
         </w:rPr>
         <w:t>p.d.f.</w:t>
       </w:r>
-      <w:proofErr w:type="spellEnd"/>
       <w:r>
         <w:rPr>
           <w:rFonts w:ascii="宋体" w:eastAsia="宋体" w:hAnsi="宋体" w:hint="eastAsia"/>
@@ -17521,14 +17328,7 @@
         <w:rPr>
           <w:rFonts w:ascii="宋体" w:eastAsia="宋体" w:hAnsi="宋体" w:hint="eastAsia"/>
         </w:rPr>
-        <w:t>方差为1的正态分布被称为标准正态分布.标准正态分布的</w:t>
-      </w:r>
-      <w:proofErr w:type="spellStart"/>
-      <w:r>
-        <w:rPr>
-          <w:rFonts w:ascii="宋体" w:eastAsia="宋体" w:hAnsi="宋体" w:hint="eastAsia"/>
-        </w:rPr>
-        <w:t>p</w:t>
+        <w:t>方差为1的正态分布被称为标准正态分布.标准正态分布的p</w:t>
       </w:r>
       <w:r>
         <w:rPr>
@@ -17536,7 +17336,6 @@
         </w:rPr>
         <w:t>.d.f.</w:t>
       </w:r>
-      <w:proofErr w:type="spellEnd"/>
       <w:r>
         <w:rPr>
           <w:rFonts w:ascii="宋体" w:eastAsia="宋体" w:hAnsi="宋体" w:hint="eastAsia"/>
@@ -17563,7 +17362,6 @@
         </w:rPr>
         <w:t>,</w:t>
       </w:r>
-      <w:proofErr w:type="spellStart"/>
       <w:r>
         <w:rPr>
           <w:rFonts w:ascii="宋体" w:eastAsia="宋体" w:hAnsi="宋体" w:hint="eastAsia"/>
@@ -17576,7 +17374,6 @@
         </w:rPr>
         <w:t>.d.f.</w:t>
       </w:r>
-      <w:proofErr w:type="spellEnd"/>
       <w:r>
         <w:rPr>
           <w:rFonts w:ascii="宋体" w:eastAsia="宋体" w:hAnsi="宋体" w:hint="eastAsia"/>
@@ -18498,14 +18295,7 @@
         <w:rPr>
           <w:rFonts w:ascii="宋体" w:eastAsia="宋体" w:hAnsi="宋体" w:hint="eastAsia"/>
         </w:rPr>
-        <w:t>的</w:t>
-      </w:r>
-      <w:proofErr w:type="spellStart"/>
-      <w:r>
-        <w:rPr>
-          <w:rFonts w:ascii="宋体" w:eastAsia="宋体" w:hAnsi="宋体" w:hint="eastAsia"/>
-        </w:rPr>
-        <w:t>c</w:t>
+        <w:t>的c</w:t>
       </w:r>
       <w:r>
         <w:rPr>
@@ -18517,14 +18307,7 @@
         <w:rPr>
           <w:rFonts w:ascii="宋体" w:eastAsia="宋体" w:hAnsi="宋体"/>
         </w:rPr>
-        <w:t>.</w:t>
-      </w:r>
-      <w:proofErr w:type="spellEnd"/>
-      <w:r>
-        <w:rPr>
-          <w:rFonts w:ascii="宋体" w:eastAsia="宋体" w:hAnsi="宋体"/>
-        </w:rPr>
-        <w:t>.</w:t>
+        <w:t>..</w:t>
       </w:r>
       <w:r>
         <w:rPr>
@@ -21860,14 +21643,7 @@
         <w:rPr>
           <w:rFonts w:ascii="宋体" w:eastAsia="宋体" w:hAnsi="宋体" w:hint="eastAsia"/>
         </w:rPr>
-        <w:t>分布的矩母函数</w:t>
-      </w:r>
-      <w:proofErr w:type="spellStart"/>
-      <w:r>
-        <w:rPr>
-          <w:rFonts w:ascii="宋体" w:eastAsia="宋体" w:hAnsi="宋体" w:hint="eastAsia"/>
-        </w:rPr>
-        <w:t>m</w:t>
+        <w:t>分布的矩母函数m</w:t>
       </w:r>
       <w:r>
         <w:rPr>
@@ -21875,7 +21651,6 @@
         </w:rPr>
         <w:t>.g.f</w:t>
       </w:r>
-      <w:proofErr w:type="spellEnd"/>
       <w:r>
         <w:rPr>
           <w:rFonts w:ascii="宋体" w:eastAsia="宋体" w:hAnsi="宋体"/>
@@ -22547,14 +22322,7 @@
         <w:rPr>
           <w:rFonts w:ascii="宋体" w:eastAsia="宋体" w:hAnsi="宋体" w:hint="eastAsia"/>
         </w:rPr>
-        <w:t xml:space="preserve"> 对数正态分布应用的案例 利用</w:t>
-      </w:r>
-      <w:proofErr w:type="spellStart"/>
-      <w:r>
-        <w:rPr>
-          <w:rFonts w:ascii="宋体" w:eastAsia="宋体" w:hAnsi="宋体" w:hint="eastAsia"/>
-        </w:rPr>
-        <w:t>c</w:t>
+        <w:t xml:space="preserve"> 对数正态分布应用的案例 利用c</w:t>
       </w:r>
       <w:r>
         <w:rPr>
@@ -22562,7 +22330,6 @@
         </w:rPr>
         <w:t>.d.f.</w:t>
       </w:r>
-      <w:proofErr w:type="spellEnd"/>
       <w:r>
         <w:rPr>
           <w:rFonts w:ascii="宋体" w:eastAsia="宋体" w:hAnsi="宋体" w:hint="eastAsia"/>
@@ -26048,8 +25815,6 @@
           <w:rFonts w:ascii="宋体" w:eastAsia="宋体" w:hAnsi="宋体"/>
         </w:rPr>
       </w:pPr>
-      <w:bookmarkStart w:id="0" w:name="_GoBack"/>
-      <w:bookmarkEnd w:id="0"/>
     </w:p>
     <w:p>
       <w:pPr>
@@ -26146,27 +25911,13 @@
         <w:rPr>
           <w:rFonts w:ascii="宋体" w:eastAsia="宋体" w:hAnsi="宋体" w:hint="eastAsia"/>
         </w:rPr>
-        <w:t>的</w:t>
-      </w:r>
-      <w:proofErr w:type="spellStart"/>
-      <w:r>
-        <w:rPr>
-          <w:rFonts w:ascii="宋体" w:eastAsia="宋体" w:hAnsi="宋体" w:hint="eastAsia"/>
-        </w:rPr>
-        <w:t>m</w:t>
-      </w:r>
-      <w:r>
-        <w:rPr>
-          <w:rFonts w:ascii="宋体" w:eastAsia="宋体" w:hAnsi="宋体"/>
-        </w:rPr>
-        <w:t>.g.f</w:t>
-      </w:r>
-      <w:proofErr w:type="spellEnd"/>
-      <w:r>
-        <w:rPr>
-          <w:rFonts w:ascii="宋体" w:eastAsia="宋体" w:hAnsi="宋体"/>
-        </w:rPr>
-        <w:t>.</w:t>
+        <w:t>的m</w:t>
+      </w:r>
+      <w:r>
+        <w:rPr>
+          <w:rFonts w:ascii="宋体" w:eastAsia="宋体" w:hAnsi="宋体"/>
+        </w:rPr>
+        <w:t>.g.f.</w:t>
       </w:r>
       <w:r>
         <w:rPr>
@@ -26497,7 +26248,7 @@
         </w:rPr>
         <w:t>是参数为</w:t>
       </w:r>
-      <w:bookmarkStart w:id="1" w:name="_Hlk16590056"/>
+      <w:bookmarkStart w:id="0" w:name="_Hlk16590056"/>
       <m:oMath>
         <m:sSub>
           <m:sSubPr>
@@ -26526,7 +26277,7 @@
           </m:sub>
         </m:sSub>
       </m:oMath>
-      <w:bookmarkEnd w:id="1"/>
+      <w:bookmarkEnd w:id="0"/>
       <w:r>
         <w:rPr>
           <w:rFonts w:ascii="宋体" w:eastAsia="宋体" w:hAnsi="宋体" w:hint="eastAsia"/>
@@ -26839,14 +26590,7 @@
         <w:rPr>
           <w:rFonts w:ascii="宋体" w:eastAsia="宋体" w:hAnsi="宋体" w:hint="eastAsia"/>
         </w:rPr>
-        <w:t>的连续</w:t>
-      </w:r>
-      <w:proofErr w:type="spellStart"/>
-      <w:r>
-        <w:rPr>
-          <w:rFonts w:ascii="宋体" w:eastAsia="宋体" w:hAnsi="宋体" w:hint="eastAsia"/>
-        </w:rPr>
-        <w:t>p</w:t>
+        <w:t>的连续p</w:t>
       </w:r>
       <w:r>
         <w:rPr>
@@ -26854,7 +26598,6 @@
         </w:rPr>
         <w:t>.d.f.</w:t>
       </w:r>
-      <w:proofErr w:type="spellEnd"/>
       <w:r>
         <w:rPr>
           <w:rFonts w:ascii="宋体" w:eastAsia="宋体" w:hAnsi="宋体" w:hint="eastAsia"/>
@@ -29506,24 +29249,15 @@
           <w:rFonts w:ascii="宋体" w:eastAsia="宋体" w:hAnsi="宋体" w:hint="eastAsia"/>
           <w:iCs/>
         </w:rPr>
-        <w:t>是</w:t>
-      </w:r>
-      <w:proofErr w:type="spellStart"/>
-      <w:r>
-        <w:rPr>
-          <w:rFonts w:ascii="宋体" w:eastAsia="宋体" w:hAnsi="宋体" w:hint="eastAsia"/>
+        <w:t>是i</w:t>
+      </w:r>
+      <w:r>
+        <w:rPr>
+          <w:rFonts w:ascii="宋体" w:eastAsia="宋体" w:hAnsi="宋体"/>
           <w:iCs/>
         </w:rPr>
-        <w:t>i</w:t>
-      </w:r>
-      <w:r>
-        <w:rPr>
-          <w:rFonts w:ascii="宋体" w:eastAsia="宋体" w:hAnsi="宋体"/>
-          <w:iCs/>
-        </w:rPr>
         <w:t>.i.d</w:t>
       </w:r>
-      <w:proofErr w:type="spellEnd"/>
       <w:r>
         <w:rPr>
           <w:rFonts w:ascii="宋体" w:eastAsia="宋体" w:hAnsi="宋体" w:hint="eastAsia"/>
@@ -31324,14 +31058,7 @@
         <w:rPr>
           <w:rFonts w:ascii="宋体" w:eastAsia="宋体" w:hAnsi="宋体" w:hint="eastAsia"/>
         </w:rPr>
-        <w:t>是一个随机变量且</w:t>
-      </w:r>
-      <w:proofErr w:type="spellStart"/>
-      <w:r>
-        <w:rPr>
-          <w:rFonts w:ascii="宋体" w:eastAsia="宋体" w:hAnsi="宋体" w:hint="eastAsia"/>
-        </w:rPr>
-        <w:t>p</w:t>
+        <w:t>是一个随机变量且p</w:t>
       </w:r>
       <w:r>
         <w:rPr>
@@ -31339,7 +31066,6 @@
         </w:rPr>
         <w:t>.d.f.</w:t>
       </w:r>
-      <w:proofErr w:type="spellEnd"/>
       <w:r>
         <w:rPr>
           <w:rFonts w:ascii="宋体" w:eastAsia="宋体" w:hAnsi="宋体" w:hint="eastAsia"/>
@@ -31643,7 +31369,7 @@
         </w:rPr>
         <w:t>则</w:t>
       </w:r>
-      <w:bookmarkStart w:id="2" w:name="_Hlk17114704"/>
+      <w:bookmarkStart w:id="1" w:name="_Hlk17114704"/>
       <m:oMath>
         <m:r>
           <w:rPr>
@@ -31652,7 +31378,7 @@
           <m:t>X</m:t>
         </m:r>
       </m:oMath>
-      <w:bookmarkEnd w:id="2"/>
+      <w:bookmarkEnd w:id="1"/>
       <w:r>
         <w:rPr>
           <w:rFonts w:ascii="宋体" w:eastAsia="宋体" w:hAnsi="宋体" w:hint="eastAsia"/>
@@ -33769,27 +33495,13 @@
         <w:rPr>
           <w:rFonts w:ascii="宋体" w:eastAsia="宋体" w:hAnsi="宋体" w:hint="eastAsia"/>
         </w:rPr>
-        <w:t>的</w:t>
-      </w:r>
-      <w:proofErr w:type="spellStart"/>
-      <w:r>
-        <w:rPr>
-          <w:rFonts w:ascii="宋体" w:eastAsia="宋体" w:hAnsi="宋体" w:hint="eastAsia"/>
-        </w:rPr>
-        <w:t>p</w:t>
-      </w:r>
-      <w:r>
-        <w:rPr>
-          <w:rFonts w:ascii="宋体" w:eastAsia="宋体" w:hAnsi="宋体"/>
-        </w:rPr>
-        <w:t>.f</w:t>
-      </w:r>
-      <w:proofErr w:type="spellEnd"/>
-      <w:r>
-        <w:rPr>
-          <w:rFonts w:ascii="宋体" w:eastAsia="宋体" w:hAnsi="宋体"/>
-        </w:rPr>
-        <w:t>.</w:t>
+        <w:t>的p</w:t>
+      </w:r>
+      <w:r>
+        <w:rPr>
+          <w:rFonts w:ascii="宋体" w:eastAsia="宋体" w:hAnsi="宋体"/>
+        </w:rPr>
+        <w:t>.f.</w:t>
       </w:r>
       <w:r>
         <w:rPr>
@@ -38558,14 +38270,7 @@
         <w:rPr>
           <w:rFonts w:ascii="宋体" w:eastAsia="宋体" w:hAnsi="宋体" w:hint="eastAsia"/>
         </w:rPr>
-        <w:t>的联合</w:t>
-      </w:r>
-      <w:proofErr w:type="spellStart"/>
-      <w:r>
-        <w:rPr>
-          <w:rFonts w:ascii="宋体" w:eastAsia="宋体" w:hAnsi="宋体" w:hint="eastAsia"/>
-        </w:rPr>
-        <w:t>p</w:t>
+        <w:t>的联合p</w:t>
       </w:r>
       <w:r>
         <w:rPr>
@@ -38573,7 +38278,6 @@
         </w:rPr>
         <w:t>.d.f.</w:t>
       </w:r>
-      <w:proofErr w:type="spellEnd"/>
       <w:r>
         <w:rPr>
           <w:rFonts w:ascii="宋体" w:eastAsia="宋体" w:hAnsi="宋体" w:hint="eastAsia"/>
@@ -39580,14 +39284,7 @@
         <w:rPr>
           <w:rFonts w:ascii="宋体" w:eastAsia="宋体" w:hAnsi="宋体" w:hint="eastAsia"/>
         </w:rPr>
-        <w:t>的联合</w:t>
-      </w:r>
-      <w:proofErr w:type="spellStart"/>
-      <w:r>
-        <w:rPr>
-          <w:rFonts w:ascii="宋体" w:eastAsia="宋体" w:hAnsi="宋体" w:hint="eastAsia"/>
-        </w:rPr>
-        <w:t>p</w:t>
+        <w:t>的联合p</w:t>
       </w:r>
       <w:r>
         <w:rPr>
@@ -39595,7 +39292,6 @@
         </w:rPr>
         <w:t>.d.f.</w:t>
       </w:r>
-      <w:proofErr w:type="spellEnd"/>
       <w:r>
         <w:rPr>
           <w:rFonts w:ascii="宋体" w:eastAsia="宋体" w:hAnsi="宋体" w:hint="eastAsia"/>
@@ -40151,14 +39847,7 @@
         <w:rPr>
           <w:rFonts w:ascii="宋体" w:eastAsia="宋体" w:hAnsi="宋体" w:hint="eastAsia"/>
         </w:rPr>
-        <w:t>的联合</w:t>
-      </w:r>
-      <w:proofErr w:type="spellStart"/>
-      <w:r>
-        <w:rPr>
-          <w:rFonts w:ascii="宋体" w:eastAsia="宋体" w:hAnsi="宋体" w:hint="eastAsia"/>
-        </w:rPr>
-        <w:t>p</w:t>
+        <w:t>的联合p</w:t>
       </w:r>
       <w:r>
         <w:rPr>
@@ -40166,7 +39855,6 @@
         </w:rPr>
         <w:t>.d.f.</w:t>
       </w:r>
-      <w:proofErr w:type="spellEnd"/>
       <w:r>
         <w:rPr>
           <w:rFonts w:ascii="宋体" w:eastAsia="宋体" w:hAnsi="宋体" w:hint="eastAsia"/>
@@ -40741,14 +40429,7 @@
         <w:rPr>
           <w:rFonts w:ascii="宋体" w:eastAsia="宋体" w:hAnsi="宋体" w:hint="eastAsia"/>
         </w:rPr>
-        <w:t>联合</w:t>
-      </w:r>
-      <w:proofErr w:type="spellStart"/>
-      <w:r>
-        <w:rPr>
-          <w:rFonts w:ascii="宋体" w:eastAsia="宋体" w:hAnsi="宋体" w:hint="eastAsia"/>
-        </w:rPr>
-        <w:t>p</w:t>
+        <w:t>联合p</w:t>
       </w:r>
       <w:r>
         <w:rPr>
@@ -40756,7 +40437,6 @@
         </w:rPr>
         <w:t>.d.f.</w:t>
       </w:r>
-      <w:proofErr w:type="spellEnd"/>
       <w:r>
         <w:rPr>
           <w:rFonts w:ascii="宋体" w:eastAsia="宋体" w:hAnsi="宋体" w:hint="eastAsia"/>
@@ -41784,14 +41464,7 @@
         <w:rPr>
           <w:rFonts w:ascii="宋体" w:eastAsia="宋体" w:hAnsi="宋体" w:hint="eastAsia"/>
         </w:rPr>
-        <w:t>联合</w:t>
-      </w:r>
-      <w:proofErr w:type="spellStart"/>
-      <w:r>
-        <w:rPr>
-          <w:rFonts w:ascii="宋体" w:eastAsia="宋体" w:hAnsi="宋体" w:hint="eastAsia"/>
-        </w:rPr>
-        <w:t>p</w:t>
+        <w:t>联合p</w:t>
       </w:r>
       <w:r>
         <w:rPr>
@@ -41799,7 +41472,6 @@
         </w:rPr>
         <w:t>.d.f.</w:t>
       </w:r>
-      <w:proofErr w:type="spellEnd"/>
       <w:r>
         <w:rPr>
           <w:rFonts w:ascii="宋体" w:eastAsia="宋体" w:hAnsi="宋体" w:hint="eastAsia"/>
